--- a/писанина/описание предметной области.DOCX
+++ b/писанина/описание предметной области.DOCX
@@ -5,7 +5,7 @@
     <w:p>
       <w:pPr>
         <w:pStyle w:val="1"/>
-        <w:spacing w:before="360" w:after="360" w:afterAutospacing="0"/>
+        <w:spacing w:before="0" w:after="360" w:afterAutospacing="0"/>
         <w:ind w:firstLine="709"/>
         <w:jc w:val="center"/>
         <w:rPr>
@@ -508,68 +508,36 @@
           <w:sz w:val="24"/>
           <w:szCs w:val="24"/>
         </w:rPr>
-        <w:t xml:space="preserve"> для пиццерии - предоставить клиентам возможность быстро и удобно ознакомиться с меню, заказать пиццу и посмотреть </w:t>
-      </w:r>
-      <w:r>
-        <w:rPr>
-          <w:rFonts w:ascii="Times New Roman" w:hAnsi="Times New Roman" w:cs="Times New Roman"/>
+        <w:t xml:space="preserve"> для пиццерии - предоставить клиентам возможность быстро и удобно ознакомиться с меню, заказать пиццу и посмотреть информацию о ресторане, его расположении и услугах, улучшить качество обслуживания и повысить удовлетворенность имеющихся клиентов.</w:t>
+      </w:r>
+    </w:p>
+    <w:p>
+      <w:pPr>
+        <w:pStyle w:val="1"/>
+        <w:spacing w:before="0" w:after="360" w:afterAutospacing="0"/>
+        <w:ind w:firstLine="709"/>
+        <w:rPr>
+          <w:rFonts w:cs="Times New Roman"/>
+          <w:sz w:val="24"/>
+          <w:szCs w:val="24"/>
+        </w:rPr>
+      </w:pPr>
+      <w:r>
+        <w:rPr>
+          <w:rFonts w:cs="Times New Roman"/>
           <w:sz w:val="24"/>
           <w:szCs w:val="24"/>
         </w:rPr>
         <w:lastRenderedPageBreak/>
-        <w:t>информацию о ресторане, его расположении и услугах, улучшить качество обслуживания и повысить удовлетворенность имеющихся клиентов.</w:t>
-      </w:r>
-    </w:p>
-    <w:p>
-      <w:pPr>
-        <w:spacing w:after="0" w:line="360" w:lineRule="auto"/>
-        <w:ind w:firstLine="709"/>
-        <w:jc w:val="both"/>
-        <w:rPr>
-          <w:rFonts w:ascii="Times New Roman" w:hAnsi="Times New Roman" w:cs="Times New Roman"/>
-          <w:sz w:val="24"/>
-          <w:szCs w:val="24"/>
-        </w:rPr>
-      </w:pPr>
-    </w:p>
-    <w:p>
-      <w:pPr>
-        <w:rPr>
-          <w:rFonts w:ascii="Times New Roman" w:hAnsi="Times New Roman" w:cs="Times New Roman"/>
-          <w:b/>
-          <w:sz w:val="24"/>
-          <w:szCs w:val="24"/>
-        </w:rPr>
-      </w:pPr>
-      <w:r>
-        <w:rPr>
-          <w:rFonts w:ascii="Times New Roman" w:hAnsi="Times New Roman" w:cs="Times New Roman"/>
-          <w:b/>
-          <w:sz w:val="24"/>
-          <w:szCs w:val="24"/>
-        </w:rPr>
-        <w:br w:type="page"/>
-      </w:r>
-    </w:p>
-    <w:p>
-      <w:pPr>
-        <w:pStyle w:val="1"/>
-        <w:spacing w:before="360" w:after="360" w:afterAutospacing="0"/>
-        <w:ind w:firstLine="709"/>
+        <w:t xml:space="preserve">1 </w:t>
+      </w:r>
+      <w:r>
         <w:rPr>
           <w:rFonts w:cs="Times New Roman"/>
           <w:sz w:val="24"/>
           <w:szCs w:val="24"/>
         </w:rPr>
-      </w:pPr>
-      <w:r>
-        <w:rPr>
-          <w:rFonts w:cs="Times New Roman"/>
-          <w:sz w:val="24"/>
-          <w:szCs w:val="24"/>
-        </w:rPr>
-        <w:lastRenderedPageBreak/>
-        <w:t>1 – Проектирование информационной системы</w:t>
+        <w:t xml:space="preserve"> Проектирование информационной системы</w:t>
       </w:r>
     </w:p>
     <w:p>
@@ -1917,41 +1885,1994 @@
     </w:p>
     <w:p>
       <w:pPr>
-        <w:spacing w:after="0" w:line="360" w:lineRule="auto"/>
+        <w:pStyle w:val="a9"/>
+        <w:spacing w:before="0" w:beforeAutospacing="0" w:after="0" w:afterAutospacing="0" w:line="360" w:lineRule="auto"/>
         <w:ind w:firstLine="709"/>
         <w:jc w:val="both"/>
         <w:rPr>
-          <w:rFonts w:ascii="Times New Roman" w:hAnsi="Times New Roman" w:cs="Times New Roman"/>
-          <w:sz w:val="24"/>
-          <w:szCs w:val="24"/>
-        </w:rPr>
-      </w:pPr>
-      <w:r>
-        <w:rPr>
-          <w:rFonts w:ascii="Times New Roman" w:hAnsi="Times New Roman" w:cs="Times New Roman"/>
-          <w:sz w:val="24"/>
-          <w:szCs w:val="24"/>
-        </w:rPr>
-        <w:t xml:space="preserve">Модели могут быть очень точными и сложными, или упрощенными и недостаточно точными, но в любом случае они должны быть </w:t>
+          <w:color w:val="000000" w:themeColor="text1"/>
+        </w:rPr>
+      </w:pPr>
+      <w:r>
+        <w:rPr>
+          <w:color w:val="000000" w:themeColor="text1"/>
+        </w:rPr>
+        <w:t xml:space="preserve">Диаграмма вариантов, также известная как диаграмма прецедентов, является инструментом анализа и моделирования, который используется для описания функциональных требований системы и ее взаимодействия с </w:t>
+      </w:r>
+      <w:proofErr w:type="spellStart"/>
+      <w:r>
+        <w:rPr>
+          <w:color w:val="000000" w:themeColor="text1"/>
+        </w:rPr>
+        <w:t>акторами</w:t>
+      </w:r>
+      <w:proofErr w:type="spellEnd"/>
+      <w:r>
+        <w:rPr>
+          <w:color w:val="000000" w:themeColor="text1"/>
+        </w:rPr>
+        <w:t xml:space="preserve">. Она помогает определить, какие действия выполняются в </w:t>
       </w:r>
       <w:proofErr w:type="gramStart"/>
       <w:r>
         <w:rPr>
-          <w:rFonts w:ascii="Times New Roman" w:hAnsi="Times New Roman" w:cs="Times New Roman"/>
-          <w:sz w:val="24"/>
-          <w:szCs w:val="24"/>
-        </w:rPr>
-        <w:t>достаточно репрезентативными</w:t>
+          <w:color w:val="000000" w:themeColor="text1"/>
+        </w:rPr>
+        <w:t>системе</w:t>
       </w:r>
       <w:proofErr w:type="gramEnd"/>
       <w:r>
         <w:rPr>
-          <w:rFonts w:ascii="Times New Roman" w:hAnsi="Times New Roman" w:cs="Times New Roman"/>
-          <w:sz w:val="24"/>
-          <w:szCs w:val="24"/>
-        </w:rPr>
-        <w:t xml:space="preserve"> и использоваться для дальнейшего анализа и прогнозирования поведения системы в различных условиях.</w:t>
-      </w:r>
+          <w:color w:val="000000" w:themeColor="text1"/>
+        </w:rPr>
+        <w:t xml:space="preserve"> и </w:t>
+      </w:r>
+      <w:proofErr w:type="gramStart"/>
+      <w:r>
+        <w:rPr>
+          <w:color w:val="000000" w:themeColor="text1"/>
+        </w:rPr>
+        <w:t>какие</w:t>
+      </w:r>
+      <w:proofErr w:type="gramEnd"/>
+      <w:r>
+        <w:rPr>
+          <w:color w:val="000000" w:themeColor="text1"/>
+        </w:rPr>
+        <w:t xml:space="preserve"> </w:t>
+      </w:r>
+      <w:proofErr w:type="spellStart"/>
+      <w:r>
+        <w:rPr>
+          <w:color w:val="000000" w:themeColor="text1"/>
+        </w:rPr>
+        <w:t>акторы</w:t>
+      </w:r>
+      <w:proofErr w:type="spellEnd"/>
+      <w:r>
+        <w:rPr>
+          <w:color w:val="000000" w:themeColor="text1"/>
+        </w:rPr>
+        <w:t xml:space="preserve"> участвуют в этих действиях.</w:t>
+      </w:r>
+    </w:p>
+    <w:p>
+      <w:pPr>
+        <w:pStyle w:val="a9"/>
+        <w:spacing w:before="0" w:beforeAutospacing="0" w:after="0" w:afterAutospacing="0" w:line="360" w:lineRule="auto"/>
+        <w:ind w:firstLine="709"/>
+        <w:jc w:val="both"/>
+        <w:rPr>
+          <w:color w:val="000000" w:themeColor="text1"/>
+        </w:rPr>
+      </w:pPr>
+      <w:r>
+        <w:rPr>
+          <w:color w:val="000000" w:themeColor="text1"/>
+        </w:rPr>
+        <w:t xml:space="preserve">В диаграмме вариантов основное внимание уделяется прецедентам, которые представляют собой конкретные задачи или функциональные возможности, которые система предоставляет своим пользователям или </w:t>
+      </w:r>
+      <w:proofErr w:type="spellStart"/>
+      <w:r>
+        <w:rPr>
+          <w:color w:val="000000" w:themeColor="text1"/>
+        </w:rPr>
+        <w:t>акторам</w:t>
+      </w:r>
+      <w:proofErr w:type="spellEnd"/>
+      <w:r>
+        <w:rPr>
+          <w:color w:val="000000" w:themeColor="text1"/>
+        </w:rPr>
+        <w:t xml:space="preserve">. </w:t>
+      </w:r>
+      <w:proofErr w:type="spellStart"/>
+      <w:r>
+        <w:rPr>
+          <w:color w:val="000000" w:themeColor="text1"/>
+        </w:rPr>
+        <w:t>Акторы</w:t>
+      </w:r>
+      <w:proofErr w:type="spellEnd"/>
+      <w:r>
+        <w:rPr>
+          <w:color w:val="000000" w:themeColor="text1"/>
+        </w:rPr>
+        <w:t>, в свою очередь, могут быть пользователями системы, внешними системами, аппаратными устройствами или другими системами.</w:t>
+      </w:r>
+    </w:p>
+    <w:p>
+      <w:pPr>
+        <w:pStyle w:val="a9"/>
+        <w:spacing w:before="0" w:beforeAutospacing="0" w:after="0" w:afterAutospacing="0" w:line="360" w:lineRule="auto"/>
+        <w:ind w:firstLine="709"/>
+        <w:jc w:val="both"/>
+        <w:rPr>
+          <w:color w:val="000000" w:themeColor="text1"/>
+        </w:rPr>
+      </w:pPr>
+      <w:r>
+        <w:rPr>
+          <w:color w:val="000000" w:themeColor="text1"/>
+        </w:rPr>
+        <w:t>Вот основные элементы, которые встречаются на диаграмме вариантов:</w:t>
+      </w:r>
+    </w:p>
+    <w:p>
+      <w:pPr>
+        <w:pStyle w:val="a9"/>
+        <w:numPr>
+          <w:ilvl w:val="0"/>
+          <w:numId w:val="4"/>
+        </w:numPr>
+        <w:spacing w:before="0" w:beforeAutospacing="0" w:after="0" w:afterAutospacing="0" w:line="360" w:lineRule="auto"/>
+        <w:ind w:left="0" w:firstLine="709"/>
+        <w:jc w:val="both"/>
+        <w:rPr>
+          <w:color w:val="000000" w:themeColor="text1"/>
+        </w:rPr>
+      </w:pPr>
+      <w:proofErr w:type="spellStart"/>
+      <w:r>
+        <w:rPr>
+          <w:color w:val="000000" w:themeColor="text1"/>
+        </w:rPr>
+        <w:t>Акторы</w:t>
+      </w:r>
+      <w:proofErr w:type="spellEnd"/>
+      <w:r>
+        <w:rPr>
+          <w:color w:val="000000" w:themeColor="text1"/>
+        </w:rPr>
+        <w:t xml:space="preserve">: Представляют участников, которые взаимодействуют с системой. Они обычно представлены в виде </w:t>
+      </w:r>
+      <w:proofErr w:type="spellStart"/>
+      <w:r>
+        <w:rPr>
+          <w:color w:val="000000" w:themeColor="text1"/>
+        </w:rPr>
+        <w:t>стикменов</w:t>
+      </w:r>
+      <w:proofErr w:type="spellEnd"/>
+      <w:r>
+        <w:rPr>
+          <w:color w:val="000000" w:themeColor="text1"/>
+        </w:rPr>
+        <w:t xml:space="preserve"> или названий ролей. Примерами </w:t>
+      </w:r>
+      <w:proofErr w:type="spellStart"/>
+      <w:r>
+        <w:rPr>
+          <w:color w:val="000000" w:themeColor="text1"/>
+        </w:rPr>
+        <w:t>акторов</w:t>
+      </w:r>
+      <w:proofErr w:type="spellEnd"/>
+      <w:r>
+        <w:rPr>
+          <w:color w:val="000000" w:themeColor="text1"/>
+        </w:rPr>
+        <w:t xml:space="preserve"> могут быть пользователи, администраторы или внешние системы.</w:t>
+      </w:r>
+    </w:p>
+    <w:p>
+      <w:pPr>
+        <w:pStyle w:val="a9"/>
+        <w:numPr>
+          <w:ilvl w:val="0"/>
+          <w:numId w:val="4"/>
+        </w:numPr>
+        <w:spacing w:before="0" w:beforeAutospacing="0" w:after="0" w:afterAutospacing="0" w:line="360" w:lineRule="auto"/>
+        <w:ind w:left="0" w:firstLine="709"/>
+        <w:jc w:val="both"/>
+        <w:rPr>
+          <w:color w:val="000000" w:themeColor="text1"/>
+        </w:rPr>
+      </w:pPr>
+      <w:r>
+        <w:rPr>
+          <w:color w:val="000000" w:themeColor="text1"/>
+        </w:rPr>
+        <w:t>Варианты: Представляют собой конкретные функциональные возможности или действия, которые могут быть выполнены системой. Каждый вариант представляет собой отдельный сценарий использования или задачу, которую система должна решить. На диаграмме вариантов каждый вариант представляется в виде овала или эллипса.</w:t>
+      </w:r>
+    </w:p>
+    <w:p>
+      <w:pPr>
+        <w:pStyle w:val="a9"/>
+        <w:numPr>
+          <w:ilvl w:val="0"/>
+          <w:numId w:val="4"/>
+        </w:numPr>
+        <w:spacing w:before="0" w:beforeAutospacing="0" w:after="0" w:afterAutospacing="0" w:line="360" w:lineRule="auto"/>
+        <w:ind w:left="0" w:firstLine="709"/>
+        <w:jc w:val="both"/>
+        <w:rPr>
+          <w:color w:val="000000" w:themeColor="text1"/>
+        </w:rPr>
+      </w:pPr>
+      <w:r>
+        <w:rPr>
+          <w:color w:val="000000" w:themeColor="text1"/>
+        </w:rPr>
+        <w:lastRenderedPageBreak/>
+        <w:t xml:space="preserve">Отношения </w:t>
+      </w:r>
+      <w:proofErr w:type="spellStart"/>
+      <w:r>
+        <w:rPr>
+          <w:color w:val="000000" w:themeColor="text1"/>
+        </w:rPr>
+        <w:t>актор</w:t>
+      </w:r>
+      <w:proofErr w:type="spellEnd"/>
+      <w:r>
+        <w:rPr>
+          <w:color w:val="000000" w:themeColor="text1"/>
+        </w:rPr>
+        <w:t xml:space="preserve">-вариант: Показывают, </w:t>
+      </w:r>
+      <w:proofErr w:type="gramStart"/>
+      <w:r>
+        <w:rPr>
+          <w:color w:val="000000" w:themeColor="text1"/>
+        </w:rPr>
+        <w:t>какие</w:t>
+      </w:r>
+      <w:proofErr w:type="gramEnd"/>
+      <w:r>
+        <w:rPr>
+          <w:color w:val="000000" w:themeColor="text1"/>
+        </w:rPr>
+        <w:t xml:space="preserve"> </w:t>
+      </w:r>
+      <w:proofErr w:type="spellStart"/>
+      <w:r>
+        <w:rPr>
+          <w:color w:val="000000" w:themeColor="text1"/>
+        </w:rPr>
+        <w:t>акторы</w:t>
+      </w:r>
+      <w:proofErr w:type="spellEnd"/>
+      <w:r>
+        <w:rPr>
+          <w:color w:val="000000" w:themeColor="text1"/>
+        </w:rPr>
+        <w:t xml:space="preserve"> могут участвовать в выполнении определенного варианта. Они представлены стрелками, которые указывают на вариант из </w:t>
+      </w:r>
+      <w:proofErr w:type="gramStart"/>
+      <w:r>
+        <w:rPr>
+          <w:color w:val="000000" w:themeColor="text1"/>
+        </w:rPr>
+        <w:t>соответствующего</w:t>
+      </w:r>
+      <w:proofErr w:type="gramEnd"/>
+      <w:r>
+        <w:rPr>
+          <w:color w:val="000000" w:themeColor="text1"/>
+        </w:rPr>
+        <w:t xml:space="preserve"> </w:t>
+      </w:r>
+      <w:proofErr w:type="spellStart"/>
+      <w:r>
+        <w:rPr>
+          <w:color w:val="000000" w:themeColor="text1"/>
+        </w:rPr>
+        <w:t>актора</w:t>
+      </w:r>
+      <w:proofErr w:type="spellEnd"/>
+      <w:r>
+        <w:rPr>
+          <w:color w:val="000000" w:themeColor="text1"/>
+        </w:rPr>
+        <w:t>.</w:t>
+      </w:r>
+    </w:p>
+    <w:p>
+      <w:pPr>
+        <w:pStyle w:val="a9"/>
+        <w:numPr>
+          <w:ilvl w:val="0"/>
+          <w:numId w:val="4"/>
+        </w:numPr>
+        <w:spacing w:before="0" w:beforeAutospacing="0" w:after="0" w:afterAutospacing="0" w:line="360" w:lineRule="auto"/>
+        <w:ind w:left="0" w:firstLine="709"/>
+        <w:jc w:val="both"/>
+        <w:rPr>
+          <w:color w:val="000000" w:themeColor="text1"/>
+        </w:rPr>
+      </w:pPr>
+      <w:r>
+        <w:rPr>
+          <w:color w:val="000000" w:themeColor="text1"/>
+        </w:rPr>
+        <w:t>Включение и расширение: Эти отношения позволяют описать связи между различными вариантами. Включение (</w:t>
+      </w:r>
+      <w:proofErr w:type="spellStart"/>
+      <w:r>
+        <w:rPr>
+          <w:color w:val="000000" w:themeColor="text1"/>
+        </w:rPr>
+        <w:t>include</w:t>
+      </w:r>
+      <w:proofErr w:type="spellEnd"/>
+      <w:r>
+        <w:rPr>
+          <w:color w:val="000000" w:themeColor="text1"/>
+        </w:rPr>
+        <w:t>) указывает на то, что один вариант включает в себя другой вариант в своем сценарии. Расширение (</w:t>
+      </w:r>
+      <w:proofErr w:type="spellStart"/>
+      <w:r>
+        <w:rPr>
+          <w:color w:val="000000" w:themeColor="text1"/>
+        </w:rPr>
+        <w:t>extend</w:t>
+      </w:r>
+      <w:proofErr w:type="spellEnd"/>
+      <w:r>
+        <w:rPr>
+          <w:color w:val="000000" w:themeColor="text1"/>
+        </w:rPr>
+        <w:t>) показывает, что один вариант может быть расширен другим вариантом, если возникают дополнительные условия или события. Они представлены пунктирными стрелками.</w:t>
+      </w:r>
+    </w:p>
+    <w:p>
+      <w:pPr>
+        <w:pStyle w:val="a9"/>
+        <w:numPr>
+          <w:ilvl w:val="0"/>
+          <w:numId w:val="4"/>
+        </w:numPr>
+        <w:spacing w:before="0" w:beforeAutospacing="0" w:after="0" w:afterAutospacing="0" w:line="360" w:lineRule="auto"/>
+        <w:ind w:left="0" w:firstLine="709"/>
+        <w:jc w:val="both"/>
+        <w:rPr>
+          <w:color w:val="000000" w:themeColor="text1"/>
+        </w:rPr>
+      </w:pPr>
+      <w:r>
+        <w:rPr>
+          <w:color w:val="000000" w:themeColor="text1"/>
+        </w:rPr>
+        <w:t xml:space="preserve">Альтернативные и параллельные варианты: Позволяют описать </w:t>
+      </w:r>
+      <w:proofErr w:type="spellStart"/>
+      <w:r>
+        <w:rPr>
+          <w:color w:val="000000" w:themeColor="text1"/>
+        </w:rPr>
+        <w:t>альтернативныесценарии</w:t>
+      </w:r>
+      <w:proofErr w:type="spellEnd"/>
+      <w:r>
+        <w:rPr>
+          <w:color w:val="000000" w:themeColor="text1"/>
+        </w:rPr>
+        <w:t xml:space="preserve"> или параллельные потоки выполнения варианта. Альтернативные варианты представляют собой возможные варианты развития событий, которые могут произойти внутри основного варианта. Параллельные варианты показывают, что несколько вариантов могут выполняться одновременно или в параллельных потоках. Они представлены ветвями или параллельными линиями на диаграмме.</w:t>
+      </w:r>
+    </w:p>
+    <w:p>
+      <w:pPr>
+        <w:pStyle w:val="a9"/>
+        <w:spacing w:before="0" w:beforeAutospacing="0" w:after="0" w:afterAutospacing="0" w:line="360" w:lineRule="auto"/>
+        <w:ind w:firstLine="709"/>
+        <w:jc w:val="both"/>
+        <w:rPr>
+          <w:color w:val="000000" w:themeColor="text1"/>
+        </w:rPr>
+      </w:pPr>
+      <w:r>
+        <w:rPr>
+          <w:color w:val="000000" w:themeColor="text1"/>
+        </w:rPr>
+        <w:t>Диаграмма вариантов предоставляет визуальное представление функциональности</w:t>
+      </w:r>
+      <w:r>
+        <w:rPr>
+          <w:color w:val="000000" w:themeColor="text1"/>
+        </w:rPr>
+        <w:t xml:space="preserve"> системы и взаимодействия с акте</w:t>
+      </w:r>
+      <w:r>
+        <w:rPr>
+          <w:color w:val="000000" w:themeColor="text1"/>
+        </w:rPr>
+        <w:t>рами</w:t>
+      </w:r>
+      <w:r>
+        <w:rPr>
+          <w:color w:val="000000" w:themeColor="text1"/>
+        </w:rPr>
+        <w:t xml:space="preserve"> (рисунок 1)</w:t>
+      </w:r>
+      <w:r>
+        <w:rPr>
+          <w:color w:val="000000" w:themeColor="text1"/>
+        </w:rPr>
+        <w:t>. Она помогает команде разработчиков и заинтересованным сторонам лучше понять требования и задачи, которые должны быть реализованы в системе. Она также может служить основой для определения тестовых сценариев и функционального тестирования системы.</w:t>
+      </w:r>
+    </w:p>
+    <w:p>
+      <w:pPr>
+        <w:pStyle w:val="a9"/>
+        <w:spacing w:before="0" w:beforeAutospacing="0" w:after="0" w:afterAutospacing="0" w:line="360" w:lineRule="auto"/>
+        <w:ind w:firstLine="709"/>
+        <w:jc w:val="both"/>
+        <w:rPr>
+          <w:color w:val="000000" w:themeColor="text1"/>
+        </w:rPr>
+      </w:pPr>
+      <w:r>
+        <w:rPr>
+          <w:color w:val="000000" w:themeColor="text1"/>
+        </w:rPr>
+        <w:t>Важно отметить, что диаграмма вариантов не описывает внутреннюю структуру системы или детали реализации. Она фокусируется исключительно на функциональных возм</w:t>
+      </w:r>
+      <w:r>
+        <w:rPr>
+          <w:color w:val="000000" w:themeColor="text1"/>
+        </w:rPr>
+        <w:t>ожностях и взаимодействии с акте</w:t>
+      </w:r>
+      <w:r>
+        <w:rPr>
+          <w:color w:val="000000" w:themeColor="text1"/>
+        </w:rPr>
+        <w:t>рами.</w:t>
+      </w:r>
+    </w:p>
+    <w:p>
+      <w:pPr>
+        <w:pStyle w:val="a9"/>
+        <w:spacing w:before="0" w:beforeAutospacing="0" w:after="0" w:afterAutospacing="0" w:line="360" w:lineRule="auto"/>
+        <w:jc w:val="center"/>
+        <w:rPr>
+          <w:color w:val="000000" w:themeColor="text1"/>
+        </w:rPr>
+      </w:pPr>
+      <w:r>
+        <w:rPr>
+          <w:noProof/>
+        </w:rPr>
+        <w:drawing>
+          <wp:inline distT="0" distB="0" distL="0" distR="0" wp14:anchorId="1023D0DE" wp14:editId="49109563">
+            <wp:extent cx="3764412" cy="2846717"/>
+            <wp:effectExtent l="0" t="0" r="7620" b="0"/>
+            <wp:docPr id="1" name="Рисунок 1"/>
+            <wp:cNvGraphicFramePr>
+              <a:graphicFrameLocks xmlns:a="http://schemas.openxmlformats.org/drawingml/2006/main" noChangeAspect="1"/>
+            </wp:cNvGraphicFramePr>
+            <a:graphic xmlns:a="http://schemas.openxmlformats.org/drawingml/2006/main">
+              <a:graphicData uri="http://schemas.openxmlformats.org/drawingml/2006/picture">
+                <pic:pic xmlns:pic="http://schemas.openxmlformats.org/drawingml/2006/picture">
+                  <pic:nvPicPr>
+                    <pic:cNvPr id="0" name=""/>
+                    <pic:cNvPicPr/>
+                  </pic:nvPicPr>
+                  <pic:blipFill>
+                    <a:blip r:embed="rId9"/>
+                    <a:stretch>
+                      <a:fillRect/>
+                    </a:stretch>
+                  </pic:blipFill>
+                  <pic:spPr>
+                    <a:xfrm>
+                      <a:off x="0" y="0"/>
+                      <a:ext cx="3784524" cy="2861926"/>
+                    </a:xfrm>
+                    <a:prstGeom prst="rect">
+                      <a:avLst/>
+                    </a:prstGeom>
+                  </pic:spPr>
+                </pic:pic>
+              </a:graphicData>
+            </a:graphic>
+          </wp:inline>
+        </w:drawing>
+      </w:r>
+    </w:p>
+    <w:p>
+      <w:pPr>
+        <w:pStyle w:val="a9"/>
+        <w:spacing w:before="0" w:beforeAutospacing="0" w:after="0" w:afterAutospacing="0" w:line="360" w:lineRule="auto"/>
+        <w:jc w:val="center"/>
+        <w:rPr>
+          <w:color w:val="000000" w:themeColor="text1"/>
+        </w:rPr>
+      </w:pPr>
+      <w:r>
+        <w:rPr>
+          <w:color w:val="000000" w:themeColor="text1"/>
+        </w:rPr>
+        <w:t>Рисунок 1 – Диаграмма вариантов</w:t>
+      </w:r>
+    </w:p>
+    <w:p>
+      <w:pPr>
+        <w:spacing w:after="0" w:line="360" w:lineRule="auto"/>
+        <w:ind w:firstLine="709"/>
+        <w:jc w:val="both"/>
+        <w:rPr>
+          <w:rFonts w:ascii="Times New Roman" w:eastAsia="Times New Roman" w:hAnsi="Times New Roman" w:cs="Times New Roman"/>
+          <w:color w:val="000000" w:themeColor="text1"/>
+          <w:sz w:val="24"/>
+          <w:szCs w:val="24"/>
+          <w:lang w:eastAsia="ru-RU"/>
+        </w:rPr>
+      </w:pPr>
+      <w:r>
+        <w:rPr>
+          <w:rFonts w:ascii="Times New Roman" w:eastAsia="Times New Roman" w:hAnsi="Times New Roman" w:cs="Times New Roman"/>
+          <w:color w:val="000000" w:themeColor="text1"/>
+          <w:sz w:val="24"/>
+          <w:szCs w:val="24"/>
+          <w:lang w:eastAsia="ru-RU"/>
+        </w:rPr>
+        <w:lastRenderedPageBreak/>
+        <w:t>Диаграмма IDEF0 (</w:t>
+      </w:r>
+      <w:r>
+        <w:rPr>
+          <w:rFonts w:ascii="Times New Roman" w:eastAsia="Times New Roman" w:hAnsi="Times New Roman" w:cs="Times New Roman"/>
+          <w:color w:val="000000" w:themeColor="text1"/>
+          <w:sz w:val="24"/>
+          <w:szCs w:val="24"/>
+          <w:lang w:eastAsia="ru-RU"/>
+        </w:rPr>
+        <w:t>рисунок 2</w:t>
+      </w:r>
+      <w:r>
+        <w:rPr>
+          <w:rFonts w:ascii="Times New Roman" w:eastAsia="Times New Roman" w:hAnsi="Times New Roman" w:cs="Times New Roman"/>
+          <w:color w:val="000000" w:themeColor="text1"/>
+          <w:sz w:val="24"/>
+          <w:szCs w:val="24"/>
+          <w:lang w:eastAsia="ru-RU"/>
+        </w:rPr>
+        <w:t>) (</w:t>
+      </w:r>
+      <w:proofErr w:type="spellStart"/>
+      <w:r>
+        <w:rPr>
+          <w:rFonts w:ascii="Times New Roman" w:eastAsia="Times New Roman" w:hAnsi="Times New Roman" w:cs="Times New Roman"/>
+          <w:color w:val="000000" w:themeColor="text1"/>
+          <w:sz w:val="24"/>
+          <w:szCs w:val="24"/>
+          <w:lang w:eastAsia="ru-RU"/>
+        </w:rPr>
+        <w:t>Integration</w:t>
+      </w:r>
+      <w:proofErr w:type="spellEnd"/>
+      <w:r>
+        <w:rPr>
+          <w:rFonts w:ascii="Times New Roman" w:eastAsia="Times New Roman" w:hAnsi="Times New Roman" w:cs="Times New Roman"/>
+          <w:color w:val="000000" w:themeColor="text1"/>
+          <w:sz w:val="24"/>
+          <w:szCs w:val="24"/>
+          <w:lang w:eastAsia="ru-RU"/>
+        </w:rPr>
+        <w:t xml:space="preserve"> </w:t>
+      </w:r>
+      <w:proofErr w:type="spellStart"/>
+      <w:r>
+        <w:rPr>
+          <w:rFonts w:ascii="Times New Roman" w:eastAsia="Times New Roman" w:hAnsi="Times New Roman" w:cs="Times New Roman"/>
+          <w:color w:val="000000" w:themeColor="text1"/>
+          <w:sz w:val="24"/>
+          <w:szCs w:val="24"/>
+          <w:lang w:eastAsia="ru-RU"/>
+        </w:rPr>
+        <w:t>Definition</w:t>
+      </w:r>
+      <w:proofErr w:type="spellEnd"/>
+      <w:r>
+        <w:rPr>
+          <w:rFonts w:ascii="Times New Roman" w:eastAsia="Times New Roman" w:hAnsi="Times New Roman" w:cs="Times New Roman"/>
+          <w:color w:val="000000" w:themeColor="text1"/>
+          <w:sz w:val="24"/>
+          <w:szCs w:val="24"/>
+          <w:lang w:eastAsia="ru-RU"/>
+        </w:rPr>
+        <w:t xml:space="preserve"> </w:t>
+      </w:r>
+      <w:proofErr w:type="spellStart"/>
+      <w:r>
+        <w:rPr>
+          <w:rFonts w:ascii="Times New Roman" w:eastAsia="Times New Roman" w:hAnsi="Times New Roman" w:cs="Times New Roman"/>
+          <w:color w:val="000000" w:themeColor="text1"/>
+          <w:sz w:val="24"/>
+          <w:szCs w:val="24"/>
+          <w:lang w:eastAsia="ru-RU"/>
+        </w:rPr>
+        <w:t>for</w:t>
+      </w:r>
+      <w:proofErr w:type="spellEnd"/>
+      <w:r>
+        <w:rPr>
+          <w:rFonts w:ascii="Times New Roman" w:eastAsia="Times New Roman" w:hAnsi="Times New Roman" w:cs="Times New Roman"/>
+          <w:color w:val="000000" w:themeColor="text1"/>
+          <w:sz w:val="24"/>
+          <w:szCs w:val="24"/>
+          <w:lang w:eastAsia="ru-RU"/>
+        </w:rPr>
+        <w:t xml:space="preserve"> </w:t>
+      </w:r>
+      <w:proofErr w:type="spellStart"/>
+      <w:r>
+        <w:rPr>
+          <w:rFonts w:ascii="Times New Roman" w:eastAsia="Times New Roman" w:hAnsi="Times New Roman" w:cs="Times New Roman"/>
+          <w:color w:val="000000" w:themeColor="text1"/>
+          <w:sz w:val="24"/>
+          <w:szCs w:val="24"/>
+          <w:lang w:eastAsia="ru-RU"/>
+        </w:rPr>
+        <w:t>Function</w:t>
+      </w:r>
+      <w:proofErr w:type="spellEnd"/>
+      <w:r>
+        <w:rPr>
+          <w:rFonts w:ascii="Times New Roman" w:eastAsia="Times New Roman" w:hAnsi="Times New Roman" w:cs="Times New Roman"/>
+          <w:color w:val="000000" w:themeColor="text1"/>
+          <w:sz w:val="24"/>
+          <w:szCs w:val="24"/>
+          <w:lang w:eastAsia="ru-RU"/>
+        </w:rPr>
+        <w:t xml:space="preserve"> </w:t>
+      </w:r>
+      <w:proofErr w:type="spellStart"/>
+      <w:r>
+        <w:rPr>
+          <w:rFonts w:ascii="Times New Roman" w:eastAsia="Times New Roman" w:hAnsi="Times New Roman" w:cs="Times New Roman"/>
+          <w:color w:val="000000" w:themeColor="text1"/>
+          <w:sz w:val="24"/>
+          <w:szCs w:val="24"/>
+          <w:lang w:eastAsia="ru-RU"/>
+        </w:rPr>
+        <w:t>Modeling</w:t>
+      </w:r>
+      <w:proofErr w:type="spellEnd"/>
+      <w:r>
+        <w:rPr>
+          <w:rFonts w:ascii="Times New Roman" w:eastAsia="Times New Roman" w:hAnsi="Times New Roman" w:cs="Times New Roman"/>
+          <w:color w:val="000000" w:themeColor="text1"/>
+          <w:sz w:val="24"/>
+          <w:szCs w:val="24"/>
+          <w:lang w:eastAsia="ru-RU"/>
+        </w:rPr>
+        <w:t xml:space="preserve">) является графическим инструментом моделирования, который используется для описания функциональных аспектов системы или процесса. IDEF0 часто применяется в области инженерии, управления проектами и </w:t>
+      </w:r>
+      <w:proofErr w:type="gramStart"/>
+      <w:r>
+        <w:rPr>
+          <w:rFonts w:ascii="Times New Roman" w:eastAsia="Times New Roman" w:hAnsi="Times New Roman" w:cs="Times New Roman"/>
+          <w:color w:val="000000" w:themeColor="text1"/>
+          <w:sz w:val="24"/>
+          <w:szCs w:val="24"/>
+          <w:lang w:eastAsia="ru-RU"/>
+        </w:rPr>
+        <w:t>бизнес-анализа</w:t>
+      </w:r>
+      <w:proofErr w:type="gramEnd"/>
+      <w:r>
+        <w:rPr>
+          <w:rFonts w:ascii="Times New Roman" w:eastAsia="Times New Roman" w:hAnsi="Times New Roman" w:cs="Times New Roman"/>
+          <w:color w:val="000000" w:themeColor="text1"/>
+          <w:sz w:val="24"/>
+          <w:szCs w:val="24"/>
+          <w:lang w:eastAsia="ru-RU"/>
+        </w:rPr>
+        <w:t xml:space="preserve"> для анализа и оптимизации бизнес-процессов.</w:t>
+      </w:r>
+    </w:p>
+    <w:p>
+      <w:pPr>
+        <w:spacing w:after="0" w:line="360" w:lineRule="auto"/>
+        <w:ind w:firstLine="709"/>
+        <w:jc w:val="both"/>
+        <w:rPr>
+          <w:rFonts w:ascii="Times New Roman" w:eastAsia="Times New Roman" w:hAnsi="Times New Roman" w:cs="Times New Roman"/>
+          <w:color w:val="000000" w:themeColor="text1"/>
+          <w:sz w:val="24"/>
+          <w:szCs w:val="24"/>
+          <w:lang w:eastAsia="ru-RU"/>
+        </w:rPr>
+      </w:pPr>
+      <w:r>
+        <w:rPr>
+          <w:rFonts w:ascii="Times New Roman" w:eastAsia="Times New Roman" w:hAnsi="Times New Roman" w:cs="Times New Roman"/>
+          <w:color w:val="000000" w:themeColor="text1"/>
+          <w:sz w:val="24"/>
+          <w:szCs w:val="24"/>
+          <w:lang w:eastAsia="ru-RU"/>
+        </w:rPr>
+        <w:t>Вот основные элементы, которые встречаются на диаграмме IDEF0:</w:t>
+      </w:r>
+    </w:p>
+    <w:p>
+      <w:pPr>
+        <w:numPr>
+          <w:ilvl w:val="0"/>
+          <w:numId w:val="5"/>
+        </w:numPr>
+        <w:spacing w:after="0" w:line="360" w:lineRule="auto"/>
+        <w:ind w:left="0" w:firstLine="709"/>
+        <w:jc w:val="both"/>
+        <w:rPr>
+          <w:rFonts w:ascii="Times New Roman" w:eastAsia="Times New Roman" w:hAnsi="Times New Roman" w:cs="Times New Roman"/>
+          <w:color w:val="000000" w:themeColor="text1"/>
+          <w:sz w:val="24"/>
+          <w:szCs w:val="24"/>
+          <w:lang w:eastAsia="ru-RU"/>
+        </w:rPr>
+      </w:pPr>
+      <w:r>
+        <w:rPr>
+          <w:rFonts w:ascii="Times New Roman" w:eastAsia="Times New Roman" w:hAnsi="Times New Roman" w:cs="Times New Roman"/>
+          <w:color w:val="000000" w:themeColor="text1"/>
+          <w:sz w:val="24"/>
+          <w:szCs w:val="24"/>
+          <w:lang w:eastAsia="ru-RU"/>
+        </w:rPr>
+        <w:t>Функциональные блоки: Представляют основные функции или процессы, выполняемые в системе или процессе. Каждый функциональный блок описывает определенную деятельность или операцию и обычно представлен в виде прямоугольника с названием функции.</w:t>
+      </w:r>
+    </w:p>
+    <w:p>
+      <w:pPr>
+        <w:numPr>
+          <w:ilvl w:val="0"/>
+          <w:numId w:val="5"/>
+        </w:numPr>
+        <w:spacing w:after="0" w:line="360" w:lineRule="auto"/>
+        <w:ind w:left="0" w:firstLine="709"/>
+        <w:jc w:val="both"/>
+        <w:rPr>
+          <w:rFonts w:ascii="Times New Roman" w:eastAsia="Times New Roman" w:hAnsi="Times New Roman" w:cs="Times New Roman"/>
+          <w:color w:val="000000" w:themeColor="text1"/>
+          <w:sz w:val="24"/>
+          <w:szCs w:val="24"/>
+          <w:lang w:eastAsia="ru-RU"/>
+        </w:rPr>
+      </w:pPr>
+      <w:r>
+        <w:rPr>
+          <w:rFonts w:ascii="Times New Roman" w:eastAsia="Times New Roman" w:hAnsi="Times New Roman" w:cs="Times New Roman"/>
+          <w:color w:val="000000" w:themeColor="text1"/>
+          <w:sz w:val="24"/>
+          <w:szCs w:val="24"/>
+          <w:lang w:eastAsia="ru-RU"/>
+        </w:rPr>
+        <w:t>Входы и выходы: Показывают входные и выходные данные или информацию, необходимую для выполнения функциональных блоков. Входы и выходы обычно представлены стрелками, указывающими направление потока данных. Они могут быть связаны с определенными объектами данных или информацией.</w:t>
+      </w:r>
+    </w:p>
+    <w:p>
+      <w:pPr>
+        <w:numPr>
+          <w:ilvl w:val="0"/>
+          <w:numId w:val="5"/>
+        </w:numPr>
+        <w:spacing w:after="0" w:line="360" w:lineRule="auto"/>
+        <w:ind w:left="0" w:firstLine="709"/>
+        <w:jc w:val="both"/>
+        <w:rPr>
+          <w:rFonts w:ascii="Times New Roman" w:eastAsia="Times New Roman" w:hAnsi="Times New Roman" w:cs="Times New Roman"/>
+          <w:color w:val="000000" w:themeColor="text1"/>
+          <w:sz w:val="24"/>
+          <w:szCs w:val="24"/>
+          <w:lang w:eastAsia="ru-RU"/>
+        </w:rPr>
+      </w:pPr>
+      <w:r>
+        <w:rPr>
+          <w:rFonts w:ascii="Times New Roman" w:eastAsia="Times New Roman" w:hAnsi="Times New Roman" w:cs="Times New Roman"/>
+          <w:color w:val="000000" w:themeColor="text1"/>
+          <w:sz w:val="24"/>
+          <w:szCs w:val="24"/>
+          <w:lang w:eastAsia="ru-RU"/>
+        </w:rPr>
+        <w:t>Управление и механизмы: Описывают управляющие элементы, механизмы или ресурсы, необходимые для выполнения функциональных блоков. Например, это может быть человеческий ресурс, компьютерная система или инструменты, используемые в процессе. Управление и механизмы обычно представлены в виде ромбовидных блоков.</w:t>
+      </w:r>
+    </w:p>
+    <w:p>
+      <w:pPr>
+        <w:numPr>
+          <w:ilvl w:val="0"/>
+          <w:numId w:val="5"/>
+        </w:numPr>
+        <w:spacing w:after="0" w:line="360" w:lineRule="auto"/>
+        <w:ind w:left="0" w:firstLine="709"/>
+        <w:jc w:val="both"/>
+        <w:rPr>
+          <w:rFonts w:ascii="Times New Roman" w:eastAsia="Times New Roman" w:hAnsi="Times New Roman" w:cs="Times New Roman"/>
+          <w:color w:val="000000" w:themeColor="text1"/>
+          <w:sz w:val="24"/>
+          <w:szCs w:val="24"/>
+          <w:lang w:eastAsia="ru-RU"/>
+        </w:rPr>
+      </w:pPr>
+      <w:r>
+        <w:rPr>
+          <w:rFonts w:ascii="Times New Roman" w:eastAsia="Times New Roman" w:hAnsi="Times New Roman" w:cs="Times New Roman"/>
+          <w:color w:val="000000" w:themeColor="text1"/>
+          <w:sz w:val="24"/>
+          <w:szCs w:val="24"/>
+          <w:lang w:eastAsia="ru-RU"/>
+        </w:rPr>
+        <w:t>Узлы и связи: Показывают связи и зависимости между функциональными блоками, входами, выходами, управлением и механизмами. Узлы представляют собой точки связи между элементами, а связи обозначают потоки данных или информации между элементами. Узлы и связи обычно представлены линиями, стрелками или точками, указывающими на связь или поток данных.</w:t>
+      </w:r>
+    </w:p>
+    <w:p>
+      <w:pPr>
+        <w:numPr>
+          <w:ilvl w:val="0"/>
+          <w:numId w:val="5"/>
+        </w:numPr>
+        <w:spacing w:after="0" w:line="360" w:lineRule="auto"/>
+        <w:ind w:left="0" w:firstLine="709"/>
+        <w:jc w:val="both"/>
+        <w:rPr>
+          <w:rFonts w:ascii="Times New Roman" w:eastAsia="Times New Roman" w:hAnsi="Times New Roman" w:cs="Times New Roman"/>
+          <w:color w:val="000000" w:themeColor="text1"/>
+          <w:sz w:val="24"/>
+          <w:szCs w:val="24"/>
+          <w:lang w:eastAsia="ru-RU"/>
+        </w:rPr>
+      </w:pPr>
+      <w:r>
+        <w:rPr>
+          <w:rFonts w:ascii="Times New Roman" w:eastAsia="Times New Roman" w:hAnsi="Times New Roman" w:cs="Times New Roman"/>
+          <w:color w:val="000000" w:themeColor="text1"/>
+          <w:sz w:val="24"/>
+          <w:szCs w:val="24"/>
+          <w:lang w:eastAsia="ru-RU"/>
+        </w:rPr>
+        <w:t xml:space="preserve">Спецификации и ограничения: </w:t>
+      </w:r>
+      <w:proofErr w:type="gramStart"/>
+      <w:r>
+        <w:rPr>
+          <w:rFonts w:ascii="Times New Roman" w:eastAsia="Times New Roman" w:hAnsi="Times New Roman" w:cs="Times New Roman"/>
+          <w:color w:val="000000" w:themeColor="text1"/>
+          <w:sz w:val="24"/>
+          <w:szCs w:val="24"/>
+          <w:lang w:eastAsia="ru-RU"/>
+        </w:rPr>
+        <w:t>Могут быть добавлены для описания дополнительных требований или ограничений, связанных с функциональными блоками или процессом.</w:t>
+      </w:r>
+      <w:proofErr w:type="gramEnd"/>
+    </w:p>
+    <w:p>
+      <w:pPr>
+        <w:spacing w:after="0" w:line="360" w:lineRule="auto"/>
+        <w:ind w:firstLine="709"/>
+        <w:jc w:val="both"/>
+        <w:rPr>
+          <w:rFonts w:ascii="Times New Roman" w:eastAsia="Times New Roman" w:hAnsi="Times New Roman" w:cs="Times New Roman"/>
+          <w:color w:val="000000" w:themeColor="text1"/>
+          <w:sz w:val="24"/>
+          <w:szCs w:val="24"/>
+          <w:lang w:eastAsia="ru-RU"/>
+        </w:rPr>
+      </w:pPr>
+      <w:r>
+        <w:rPr>
+          <w:rFonts w:ascii="Times New Roman" w:eastAsia="Times New Roman" w:hAnsi="Times New Roman" w:cs="Times New Roman"/>
+          <w:color w:val="000000" w:themeColor="text1"/>
+          <w:sz w:val="24"/>
+          <w:szCs w:val="24"/>
+          <w:lang w:eastAsia="ru-RU"/>
+        </w:rPr>
+        <w:t xml:space="preserve">Диаграмма IDEF0 позволяет визуализировать и анализировать функциональные аспекты системы или процесса, а также их взаимосвязи и потоки данных. Она помогает определить, какие функции выполняются, какие ресурсы используются и </w:t>
+      </w:r>
+      <w:proofErr w:type="spellStart"/>
+      <w:r>
+        <w:rPr>
+          <w:rFonts w:ascii="Times New Roman" w:eastAsia="Times New Roman" w:hAnsi="Times New Roman" w:cs="Times New Roman"/>
+          <w:color w:val="000000" w:themeColor="text1"/>
+          <w:sz w:val="24"/>
+          <w:szCs w:val="24"/>
+          <w:lang w:eastAsia="ru-RU"/>
+        </w:rPr>
+        <w:t>какпотоки</w:t>
+      </w:r>
+      <w:proofErr w:type="spellEnd"/>
+      <w:r>
+        <w:rPr>
+          <w:rFonts w:ascii="Times New Roman" w:eastAsia="Times New Roman" w:hAnsi="Times New Roman" w:cs="Times New Roman"/>
+          <w:color w:val="000000" w:themeColor="text1"/>
+          <w:sz w:val="24"/>
+          <w:szCs w:val="24"/>
+          <w:lang w:eastAsia="ru-RU"/>
+        </w:rPr>
+        <w:t xml:space="preserve"> данных проходят через систему или процесс. Важно отметить, что диаграмма IDEF0 является высокоуровневой и описывает функциональные аспекты, не углубляясь в детали реализации.</w:t>
+      </w:r>
+    </w:p>
+    <w:p>
+      <w:pPr>
+        <w:spacing w:after="0" w:line="360" w:lineRule="auto"/>
+        <w:ind w:firstLine="709"/>
+        <w:jc w:val="both"/>
+        <w:rPr>
+          <w:rFonts w:ascii="Times New Roman" w:eastAsia="Times New Roman" w:hAnsi="Times New Roman" w:cs="Times New Roman"/>
+          <w:color w:val="000000" w:themeColor="text1"/>
+          <w:sz w:val="24"/>
+          <w:szCs w:val="24"/>
+          <w:lang w:eastAsia="ru-RU"/>
+        </w:rPr>
+      </w:pPr>
+      <w:r>
+        <w:rPr>
+          <w:rFonts w:ascii="Times New Roman" w:eastAsia="Times New Roman" w:hAnsi="Times New Roman" w:cs="Times New Roman"/>
+          <w:color w:val="000000" w:themeColor="text1"/>
+          <w:sz w:val="24"/>
+          <w:szCs w:val="24"/>
+          <w:lang w:eastAsia="ru-RU"/>
+        </w:rPr>
+        <w:t>Процесс создания диаграммы IDEF0 обычно включает следующие шаги:</w:t>
+      </w:r>
+    </w:p>
+    <w:p>
+      <w:pPr>
+        <w:numPr>
+          <w:ilvl w:val="0"/>
+          <w:numId w:val="6"/>
+        </w:numPr>
+        <w:spacing w:after="0" w:line="360" w:lineRule="auto"/>
+        <w:ind w:left="0" w:firstLine="709"/>
+        <w:jc w:val="both"/>
+        <w:rPr>
+          <w:rFonts w:ascii="Times New Roman" w:eastAsia="Times New Roman" w:hAnsi="Times New Roman" w:cs="Times New Roman"/>
+          <w:color w:val="000000" w:themeColor="text1"/>
+          <w:sz w:val="24"/>
+          <w:szCs w:val="24"/>
+          <w:lang w:eastAsia="ru-RU"/>
+        </w:rPr>
+      </w:pPr>
+      <w:r>
+        <w:rPr>
+          <w:rFonts w:ascii="Times New Roman" w:eastAsia="Times New Roman" w:hAnsi="Times New Roman" w:cs="Times New Roman"/>
+          <w:color w:val="000000" w:themeColor="text1"/>
+          <w:sz w:val="24"/>
+          <w:szCs w:val="24"/>
+          <w:lang w:eastAsia="ru-RU"/>
+        </w:rPr>
+        <w:t xml:space="preserve">Идентификация функций: Определите основные функции, которые выполняет система или процесс. Это может быть выполнение операций, обработка </w:t>
+      </w:r>
+      <w:r>
+        <w:rPr>
+          <w:rFonts w:ascii="Times New Roman" w:eastAsia="Times New Roman" w:hAnsi="Times New Roman" w:cs="Times New Roman"/>
+          <w:color w:val="000000" w:themeColor="text1"/>
+          <w:sz w:val="24"/>
+          <w:szCs w:val="24"/>
+          <w:lang w:eastAsia="ru-RU"/>
+        </w:rPr>
+        <w:lastRenderedPageBreak/>
+        <w:t>данных, принятие решений и т. д. Запишите каждую функцию в прямоугольник и назовите ее.</w:t>
+      </w:r>
+    </w:p>
+    <w:p>
+      <w:pPr>
+        <w:numPr>
+          <w:ilvl w:val="0"/>
+          <w:numId w:val="6"/>
+        </w:numPr>
+        <w:spacing w:after="0" w:line="360" w:lineRule="auto"/>
+        <w:ind w:left="0" w:firstLine="709"/>
+        <w:jc w:val="both"/>
+        <w:rPr>
+          <w:rFonts w:ascii="Times New Roman" w:eastAsia="Times New Roman" w:hAnsi="Times New Roman" w:cs="Times New Roman"/>
+          <w:color w:val="000000" w:themeColor="text1"/>
+          <w:sz w:val="24"/>
+          <w:szCs w:val="24"/>
+          <w:lang w:eastAsia="ru-RU"/>
+        </w:rPr>
+      </w:pPr>
+      <w:r>
+        <w:rPr>
+          <w:rFonts w:ascii="Times New Roman" w:eastAsia="Times New Roman" w:hAnsi="Times New Roman" w:cs="Times New Roman"/>
+          <w:color w:val="000000" w:themeColor="text1"/>
+          <w:sz w:val="24"/>
+          <w:szCs w:val="24"/>
+          <w:lang w:eastAsia="ru-RU"/>
+        </w:rPr>
+        <w:t>Определение входов и выходов: Определите данные или информацию, необходимую для выполнения каждой функции, а также результаты, которые они производят. Установите связи между функциями и их входами/выходами с помощью стрелок.</w:t>
+      </w:r>
+    </w:p>
+    <w:p>
+      <w:pPr>
+        <w:numPr>
+          <w:ilvl w:val="0"/>
+          <w:numId w:val="6"/>
+        </w:numPr>
+        <w:spacing w:after="0" w:line="360" w:lineRule="auto"/>
+        <w:ind w:left="0" w:firstLine="709"/>
+        <w:jc w:val="both"/>
+        <w:rPr>
+          <w:rFonts w:ascii="Times New Roman" w:eastAsia="Times New Roman" w:hAnsi="Times New Roman" w:cs="Times New Roman"/>
+          <w:color w:val="000000" w:themeColor="text1"/>
+          <w:sz w:val="24"/>
+          <w:szCs w:val="24"/>
+          <w:lang w:eastAsia="ru-RU"/>
+        </w:rPr>
+      </w:pPr>
+      <w:r>
+        <w:rPr>
+          <w:rFonts w:ascii="Times New Roman" w:eastAsia="Times New Roman" w:hAnsi="Times New Roman" w:cs="Times New Roman"/>
+          <w:color w:val="000000" w:themeColor="text1"/>
+          <w:sz w:val="24"/>
+          <w:szCs w:val="24"/>
+          <w:lang w:eastAsia="ru-RU"/>
+        </w:rPr>
+        <w:t>Определение управления и механизмов: Определите управляющие элементы, механизмы или ресурсы, которые используются в процессе выполнения функций. Это могут быть люди, компьютерные системы, инструменты и т. д. Добавьте ромбовидные блоки и установите связи между ними и функциональными блоками.</w:t>
+      </w:r>
+    </w:p>
+    <w:p>
+      <w:pPr>
+        <w:numPr>
+          <w:ilvl w:val="0"/>
+          <w:numId w:val="6"/>
+        </w:numPr>
+        <w:spacing w:after="0" w:line="360" w:lineRule="auto"/>
+        <w:ind w:left="0" w:firstLine="709"/>
+        <w:jc w:val="both"/>
+        <w:rPr>
+          <w:rFonts w:ascii="Times New Roman" w:eastAsia="Times New Roman" w:hAnsi="Times New Roman" w:cs="Times New Roman"/>
+          <w:color w:val="000000" w:themeColor="text1"/>
+          <w:sz w:val="24"/>
+          <w:szCs w:val="24"/>
+          <w:lang w:eastAsia="ru-RU"/>
+        </w:rPr>
+      </w:pPr>
+      <w:r>
+        <w:rPr>
+          <w:rFonts w:ascii="Times New Roman" w:eastAsia="Times New Roman" w:hAnsi="Times New Roman" w:cs="Times New Roman"/>
+          <w:color w:val="000000" w:themeColor="text1"/>
+          <w:sz w:val="24"/>
+          <w:szCs w:val="24"/>
+          <w:lang w:eastAsia="ru-RU"/>
+        </w:rPr>
+        <w:t>Установление связей и потоков данных: Установите связи и потоки данных между функциональными блоками, входами, выходами, управлением и механизмами. Убедитесь, что потоки данных и связи отражают правильный порядок и направление потоков информации.</w:t>
+      </w:r>
+    </w:p>
+    <w:p>
+      <w:pPr>
+        <w:numPr>
+          <w:ilvl w:val="0"/>
+          <w:numId w:val="6"/>
+        </w:numPr>
+        <w:spacing w:after="0" w:line="360" w:lineRule="auto"/>
+        <w:ind w:left="0" w:firstLine="709"/>
+        <w:jc w:val="both"/>
+        <w:rPr>
+          <w:rFonts w:ascii="Times New Roman" w:eastAsia="Times New Roman" w:hAnsi="Times New Roman" w:cs="Times New Roman"/>
+          <w:color w:val="000000" w:themeColor="text1"/>
+          <w:sz w:val="24"/>
+          <w:szCs w:val="24"/>
+          <w:lang w:eastAsia="ru-RU"/>
+        </w:rPr>
+      </w:pPr>
+      <w:r>
+        <w:rPr>
+          <w:rFonts w:ascii="Times New Roman" w:eastAsia="Times New Roman" w:hAnsi="Times New Roman" w:cs="Times New Roman"/>
+          <w:color w:val="000000" w:themeColor="text1"/>
+          <w:sz w:val="24"/>
+          <w:szCs w:val="24"/>
+          <w:lang w:eastAsia="ru-RU"/>
+        </w:rPr>
+        <w:t>Добавление спецификаций и ограничений: При необходимости добавьте дополнительные спецификации или ограничения, которые влияют на функциональные блоки или процесс. Это могут быть требования к времени выполнения, качеству данных, безопасности и т. д.</w:t>
+      </w:r>
+    </w:p>
+    <w:p>
+      <w:pPr>
+        <w:numPr>
+          <w:ilvl w:val="0"/>
+          <w:numId w:val="6"/>
+        </w:numPr>
+        <w:spacing w:after="0" w:line="360" w:lineRule="auto"/>
+        <w:ind w:left="0" w:firstLine="709"/>
+        <w:jc w:val="both"/>
+        <w:rPr>
+          <w:rFonts w:ascii="Times New Roman" w:eastAsia="Times New Roman" w:hAnsi="Times New Roman" w:cs="Times New Roman"/>
+          <w:color w:val="000000" w:themeColor="text1"/>
+          <w:sz w:val="24"/>
+          <w:szCs w:val="24"/>
+          <w:lang w:eastAsia="ru-RU"/>
+        </w:rPr>
+      </w:pPr>
+      <w:r>
+        <w:rPr>
+          <w:rFonts w:ascii="Times New Roman" w:eastAsia="Times New Roman" w:hAnsi="Times New Roman" w:cs="Times New Roman"/>
+          <w:color w:val="000000" w:themeColor="text1"/>
+          <w:sz w:val="24"/>
+          <w:szCs w:val="24"/>
+          <w:lang w:eastAsia="ru-RU"/>
+        </w:rPr>
+        <w:t>Проверка и анализ: Проверьте диаграмму IDEF0 на наличие ошибок, неясностей или пропущенных элементов. Проанализируйте потоки данных и взаимосвязи, чтобы убедиться, что они соответствуют требованиям и целям системы или процесса.</w:t>
+      </w:r>
+    </w:p>
+    <w:p>
+      <w:pPr>
+        <w:spacing w:after="0" w:line="360" w:lineRule="auto"/>
+        <w:ind w:left="709"/>
+        <w:jc w:val="both"/>
+        <w:rPr>
+          <w:rFonts w:ascii="Times New Roman" w:eastAsia="Times New Roman" w:hAnsi="Times New Roman" w:cs="Times New Roman"/>
+          <w:color w:val="000000" w:themeColor="text1"/>
+          <w:sz w:val="24"/>
+          <w:szCs w:val="24"/>
+          <w:lang w:eastAsia="ru-RU"/>
+        </w:rPr>
+      </w:pPr>
+    </w:p>
+    <w:p>
+      <w:pPr>
+        <w:spacing w:after="0" w:line="360" w:lineRule="auto"/>
+        <w:jc w:val="center"/>
+        <w:rPr>
+          <w:rFonts w:ascii="Times New Roman" w:eastAsia="Times New Roman" w:hAnsi="Times New Roman" w:cs="Times New Roman"/>
+          <w:color w:val="000000" w:themeColor="text1"/>
+          <w:sz w:val="24"/>
+          <w:szCs w:val="24"/>
+          <w:lang w:val="en-US" w:eastAsia="ru-RU"/>
+        </w:rPr>
+      </w:pPr>
+      <w:r>
+        <w:rPr>
+          <w:rFonts w:ascii="Times New Roman" w:eastAsia="Times New Roman" w:hAnsi="Times New Roman" w:cs="Times New Roman"/>
+          <w:color w:val="000000" w:themeColor="text1"/>
+          <w:sz w:val="24"/>
+          <w:szCs w:val="24"/>
+          <w:lang w:eastAsia="ru-RU"/>
+        </w:rPr>
+        <w:drawing>
+          <wp:inline distT="0" distB="0" distL="0" distR="0" wp14:anchorId="4F0EF63C" wp14:editId="528A3AF6">
+            <wp:extent cx="5940425" cy="2663351"/>
+            <wp:effectExtent l="0" t="0" r="3175" b="3810"/>
+            <wp:docPr id="3" name="Рисунок 3"/>
+            <wp:cNvGraphicFramePr>
+              <a:graphicFrameLocks xmlns:a="http://schemas.openxmlformats.org/drawingml/2006/main" noChangeAspect="1"/>
+            </wp:cNvGraphicFramePr>
+            <a:graphic xmlns:a="http://schemas.openxmlformats.org/drawingml/2006/main">
+              <a:graphicData uri="http://schemas.openxmlformats.org/drawingml/2006/picture">
+                <pic:pic xmlns:pic="http://schemas.openxmlformats.org/drawingml/2006/picture">
+                  <pic:nvPicPr>
+                    <pic:cNvPr id="0" name=""/>
+                    <pic:cNvPicPr/>
+                  </pic:nvPicPr>
+                  <pic:blipFill>
+                    <a:blip r:embed="rId10"/>
+                    <a:stretch>
+                      <a:fillRect/>
+                    </a:stretch>
+                  </pic:blipFill>
+                  <pic:spPr>
+                    <a:xfrm>
+                      <a:off x="0" y="0"/>
+                      <a:ext cx="5940425" cy="2663351"/>
+                    </a:xfrm>
+                    <a:prstGeom prst="rect">
+                      <a:avLst/>
+                    </a:prstGeom>
+                  </pic:spPr>
+                </pic:pic>
+              </a:graphicData>
+            </a:graphic>
+          </wp:inline>
+        </w:drawing>
+      </w:r>
+    </w:p>
+    <w:p>
+      <w:pPr>
+        <w:spacing w:after="0" w:line="360" w:lineRule="auto"/>
+        <w:jc w:val="center"/>
+        <w:rPr>
+          <w:rFonts w:ascii="Times New Roman" w:eastAsia="Times New Roman" w:hAnsi="Times New Roman" w:cs="Times New Roman"/>
+          <w:color w:val="000000" w:themeColor="text1"/>
+          <w:sz w:val="24"/>
+          <w:szCs w:val="24"/>
+          <w:lang w:val="en-US" w:eastAsia="ru-RU"/>
+        </w:rPr>
+      </w:pPr>
+      <w:r>
+        <w:rPr>
+          <w:rFonts w:ascii="Times New Roman" w:eastAsia="Times New Roman" w:hAnsi="Times New Roman" w:cs="Times New Roman"/>
+          <w:color w:val="000000" w:themeColor="text1"/>
+          <w:sz w:val="24"/>
+          <w:szCs w:val="24"/>
+          <w:lang w:eastAsia="ru-RU"/>
+        </w:rPr>
+        <w:t xml:space="preserve">Рисунок 2 – Диаграмма </w:t>
+      </w:r>
+      <w:r>
+        <w:rPr>
+          <w:rFonts w:ascii="Times New Roman" w:eastAsia="Times New Roman" w:hAnsi="Times New Roman" w:cs="Times New Roman"/>
+          <w:color w:val="000000" w:themeColor="text1"/>
+          <w:sz w:val="24"/>
+          <w:szCs w:val="24"/>
+          <w:lang w:val="en-US" w:eastAsia="ru-RU"/>
+        </w:rPr>
+        <w:t>IDEF0</w:t>
+      </w:r>
+    </w:p>
+    <w:p>
+      <w:pPr>
+        <w:spacing w:after="0" w:line="360" w:lineRule="auto"/>
+        <w:jc w:val="center"/>
+        <w:rPr>
+          <w:rFonts w:ascii="Times New Roman" w:eastAsia="Times New Roman" w:hAnsi="Times New Roman" w:cs="Times New Roman"/>
+          <w:color w:val="000000" w:themeColor="text1"/>
+          <w:sz w:val="24"/>
+          <w:szCs w:val="24"/>
+          <w:lang w:eastAsia="ru-RU"/>
+        </w:rPr>
+      </w:pPr>
+    </w:p>
+    <w:p>
+      <w:pPr>
+        <w:spacing w:after="0" w:line="360" w:lineRule="auto"/>
+        <w:ind w:firstLine="709"/>
+        <w:jc w:val="both"/>
+        <w:rPr>
+          <w:rFonts w:ascii="Times New Roman" w:eastAsia="Times New Roman" w:hAnsi="Times New Roman" w:cs="Times New Roman"/>
+          <w:color w:val="000000" w:themeColor="text1"/>
+          <w:sz w:val="24"/>
+          <w:szCs w:val="24"/>
+          <w:lang w:eastAsia="ru-RU"/>
+        </w:rPr>
+      </w:pPr>
+      <w:r>
+        <w:rPr>
+          <w:rFonts w:ascii="Times New Roman" w:eastAsia="Times New Roman" w:hAnsi="Times New Roman" w:cs="Times New Roman"/>
+          <w:color w:val="000000" w:themeColor="text1"/>
+          <w:sz w:val="24"/>
+          <w:szCs w:val="24"/>
+          <w:lang w:eastAsia="ru-RU"/>
+        </w:rPr>
+        <w:lastRenderedPageBreak/>
+        <w:t>Диаграмма IDEF1 (</w:t>
+      </w:r>
+      <w:proofErr w:type="spellStart"/>
+      <w:r>
+        <w:rPr>
+          <w:rFonts w:ascii="Times New Roman" w:eastAsia="Times New Roman" w:hAnsi="Times New Roman" w:cs="Times New Roman"/>
+          <w:color w:val="000000" w:themeColor="text1"/>
+          <w:sz w:val="24"/>
+          <w:szCs w:val="24"/>
+          <w:lang w:eastAsia="ru-RU"/>
+        </w:rPr>
+        <w:t>Integration</w:t>
+      </w:r>
+      <w:proofErr w:type="spellEnd"/>
+      <w:r>
+        <w:rPr>
+          <w:rFonts w:ascii="Times New Roman" w:eastAsia="Times New Roman" w:hAnsi="Times New Roman" w:cs="Times New Roman"/>
+          <w:color w:val="000000" w:themeColor="text1"/>
+          <w:sz w:val="24"/>
+          <w:szCs w:val="24"/>
+          <w:lang w:eastAsia="ru-RU"/>
+        </w:rPr>
+        <w:t xml:space="preserve"> </w:t>
+      </w:r>
+      <w:proofErr w:type="spellStart"/>
+      <w:r>
+        <w:rPr>
+          <w:rFonts w:ascii="Times New Roman" w:eastAsia="Times New Roman" w:hAnsi="Times New Roman" w:cs="Times New Roman"/>
+          <w:color w:val="000000" w:themeColor="text1"/>
+          <w:sz w:val="24"/>
+          <w:szCs w:val="24"/>
+          <w:lang w:eastAsia="ru-RU"/>
+        </w:rPr>
+        <w:t>Definition</w:t>
+      </w:r>
+      <w:proofErr w:type="spellEnd"/>
+      <w:r>
+        <w:rPr>
+          <w:rFonts w:ascii="Times New Roman" w:eastAsia="Times New Roman" w:hAnsi="Times New Roman" w:cs="Times New Roman"/>
+          <w:color w:val="000000" w:themeColor="text1"/>
+          <w:sz w:val="24"/>
+          <w:szCs w:val="24"/>
+          <w:lang w:eastAsia="ru-RU"/>
+        </w:rPr>
+        <w:t xml:space="preserve"> </w:t>
+      </w:r>
+      <w:proofErr w:type="spellStart"/>
+      <w:r>
+        <w:rPr>
+          <w:rFonts w:ascii="Times New Roman" w:eastAsia="Times New Roman" w:hAnsi="Times New Roman" w:cs="Times New Roman"/>
+          <w:color w:val="000000" w:themeColor="text1"/>
+          <w:sz w:val="24"/>
+          <w:szCs w:val="24"/>
+          <w:lang w:eastAsia="ru-RU"/>
+        </w:rPr>
+        <w:t>for</w:t>
+      </w:r>
+      <w:proofErr w:type="spellEnd"/>
+      <w:r>
+        <w:rPr>
+          <w:rFonts w:ascii="Times New Roman" w:eastAsia="Times New Roman" w:hAnsi="Times New Roman" w:cs="Times New Roman"/>
+          <w:color w:val="000000" w:themeColor="text1"/>
+          <w:sz w:val="24"/>
+          <w:szCs w:val="24"/>
+          <w:lang w:eastAsia="ru-RU"/>
+        </w:rPr>
+        <w:t xml:space="preserve"> </w:t>
+      </w:r>
+      <w:proofErr w:type="spellStart"/>
+      <w:r>
+        <w:rPr>
+          <w:rFonts w:ascii="Times New Roman" w:eastAsia="Times New Roman" w:hAnsi="Times New Roman" w:cs="Times New Roman"/>
+          <w:color w:val="000000" w:themeColor="text1"/>
+          <w:sz w:val="24"/>
+          <w:szCs w:val="24"/>
+          <w:lang w:eastAsia="ru-RU"/>
+        </w:rPr>
+        <w:t>Information</w:t>
+      </w:r>
+      <w:proofErr w:type="spellEnd"/>
+      <w:r>
+        <w:rPr>
+          <w:rFonts w:ascii="Times New Roman" w:eastAsia="Times New Roman" w:hAnsi="Times New Roman" w:cs="Times New Roman"/>
+          <w:color w:val="000000" w:themeColor="text1"/>
+          <w:sz w:val="24"/>
+          <w:szCs w:val="24"/>
+          <w:lang w:eastAsia="ru-RU"/>
+        </w:rPr>
+        <w:t xml:space="preserve"> </w:t>
+      </w:r>
+      <w:proofErr w:type="spellStart"/>
+      <w:r>
+        <w:rPr>
+          <w:rFonts w:ascii="Times New Roman" w:eastAsia="Times New Roman" w:hAnsi="Times New Roman" w:cs="Times New Roman"/>
+          <w:color w:val="000000" w:themeColor="text1"/>
+          <w:sz w:val="24"/>
+          <w:szCs w:val="24"/>
+          <w:lang w:eastAsia="ru-RU"/>
+        </w:rPr>
+        <w:t>Modeling</w:t>
+      </w:r>
+      <w:proofErr w:type="spellEnd"/>
+      <w:r>
+        <w:rPr>
+          <w:rFonts w:ascii="Times New Roman" w:eastAsia="Times New Roman" w:hAnsi="Times New Roman" w:cs="Times New Roman"/>
+          <w:color w:val="000000" w:themeColor="text1"/>
+          <w:sz w:val="24"/>
+          <w:szCs w:val="24"/>
+          <w:lang w:eastAsia="ru-RU"/>
+        </w:rPr>
+        <w:t xml:space="preserve">) является инструментом моделирования информационных аспектов системы или процесса. Она используется для описания данных, информационных потоков и их связей в системе или организации. IDEF1 часто применяется в области информационных технологий, </w:t>
+      </w:r>
+      <w:proofErr w:type="gramStart"/>
+      <w:r>
+        <w:rPr>
+          <w:rFonts w:ascii="Times New Roman" w:eastAsia="Times New Roman" w:hAnsi="Times New Roman" w:cs="Times New Roman"/>
+          <w:color w:val="000000" w:themeColor="text1"/>
+          <w:sz w:val="24"/>
+          <w:szCs w:val="24"/>
+          <w:lang w:eastAsia="ru-RU"/>
+        </w:rPr>
+        <w:t>бизнес-анализа</w:t>
+      </w:r>
+      <w:proofErr w:type="gramEnd"/>
+      <w:r>
+        <w:rPr>
+          <w:rFonts w:ascii="Times New Roman" w:eastAsia="Times New Roman" w:hAnsi="Times New Roman" w:cs="Times New Roman"/>
+          <w:color w:val="000000" w:themeColor="text1"/>
+          <w:sz w:val="24"/>
+          <w:szCs w:val="24"/>
+          <w:lang w:eastAsia="ru-RU"/>
+        </w:rPr>
+        <w:t xml:space="preserve"> и проектирования систем.</w:t>
+      </w:r>
+    </w:p>
+    <w:p>
+      <w:pPr>
+        <w:spacing w:after="0" w:line="360" w:lineRule="auto"/>
+        <w:ind w:firstLine="709"/>
+        <w:jc w:val="both"/>
+        <w:rPr>
+          <w:rFonts w:ascii="Times New Roman" w:eastAsia="Times New Roman" w:hAnsi="Times New Roman" w:cs="Times New Roman"/>
+          <w:color w:val="000000" w:themeColor="text1"/>
+          <w:sz w:val="24"/>
+          <w:szCs w:val="24"/>
+          <w:lang w:eastAsia="ru-RU"/>
+        </w:rPr>
+      </w:pPr>
+      <w:r>
+        <w:rPr>
+          <w:rFonts w:ascii="Times New Roman" w:eastAsia="Times New Roman" w:hAnsi="Times New Roman" w:cs="Times New Roman"/>
+          <w:color w:val="000000" w:themeColor="text1"/>
+          <w:sz w:val="24"/>
+          <w:szCs w:val="24"/>
+          <w:lang w:eastAsia="ru-RU"/>
+        </w:rPr>
+        <w:t>Вот основные элементы, которые встречаются на диаграмме IDEF1:</w:t>
+      </w:r>
+    </w:p>
+    <w:p>
+      <w:pPr>
+        <w:numPr>
+          <w:ilvl w:val="0"/>
+          <w:numId w:val="7"/>
+        </w:numPr>
+        <w:spacing w:after="0" w:line="360" w:lineRule="auto"/>
+        <w:ind w:left="0" w:firstLine="709"/>
+        <w:jc w:val="both"/>
+        <w:rPr>
+          <w:rFonts w:ascii="Times New Roman" w:eastAsia="Times New Roman" w:hAnsi="Times New Roman" w:cs="Times New Roman"/>
+          <w:color w:val="000000" w:themeColor="text1"/>
+          <w:sz w:val="24"/>
+          <w:szCs w:val="24"/>
+          <w:lang w:eastAsia="ru-RU"/>
+        </w:rPr>
+      </w:pPr>
+      <w:r>
+        <w:rPr>
+          <w:rFonts w:ascii="Times New Roman" w:eastAsia="Times New Roman" w:hAnsi="Times New Roman" w:cs="Times New Roman"/>
+          <w:color w:val="000000" w:themeColor="text1"/>
+          <w:sz w:val="24"/>
+          <w:szCs w:val="24"/>
+          <w:lang w:eastAsia="ru-RU"/>
+        </w:rPr>
+        <w:t>Объекты данных: Представляют собой основные сущности или объекты данных, которые существуют в системе или процессе. Например, это может быть клиент, заказ, продукт, счет и т. д. Каждый объект данных обычно представлен в виде прямоугольника с названием объекта.</w:t>
+      </w:r>
+    </w:p>
+    <w:p>
+      <w:pPr>
+        <w:numPr>
+          <w:ilvl w:val="0"/>
+          <w:numId w:val="7"/>
+        </w:numPr>
+        <w:spacing w:after="0" w:line="360" w:lineRule="auto"/>
+        <w:ind w:left="0" w:firstLine="709"/>
+        <w:jc w:val="both"/>
+        <w:rPr>
+          <w:rFonts w:ascii="Times New Roman" w:eastAsia="Times New Roman" w:hAnsi="Times New Roman" w:cs="Times New Roman"/>
+          <w:color w:val="000000" w:themeColor="text1"/>
+          <w:sz w:val="24"/>
+          <w:szCs w:val="24"/>
+          <w:lang w:eastAsia="ru-RU"/>
+        </w:rPr>
+      </w:pPr>
+      <w:r>
+        <w:rPr>
+          <w:rFonts w:ascii="Times New Roman" w:eastAsia="Times New Roman" w:hAnsi="Times New Roman" w:cs="Times New Roman"/>
+          <w:color w:val="000000" w:themeColor="text1"/>
+          <w:sz w:val="24"/>
+          <w:szCs w:val="24"/>
+          <w:lang w:eastAsia="ru-RU"/>
+        </w:rPr>
+        <w:t>Атрибуты данных: Описывают характеристики или свойства объектов данных. Например, атрибуты клиента могут включать имя, адрес, номер телефона и т. д. Атрибуты обычно записываются внутри прямоугольника объекта данных или рядом с ним.</w:t>
+      </w:r>
+    </w:p>
+    <w:p>
+      <w:pPr>
+        <w:numPr>
+          <w:ilvl w:val="0"/>
+          <w:numId w:val="7"/>
+        </w:numPr>
+        <w:spacing w:after="0" w:line="360" w:lineRule="auto"/>
+        <w:ind w:left="0" w:firstLine="709"/>
+        <w:jc w:val="both"/>
+        <w:rPr>
+          <w:rFonts w:ascii="Times New Roman" w:eastAsia="Times New Roman" w:hAnsi="Times New Roman" w:cs="Times New Roman"/>
+          <w:color w:val="000000" w:themeColor="text1"/>
+          <w:sz w:val="24"/>
+          <w:szCs w:val="24"/>
+          <w:lang w:eastAsia="ru-RU"/>
+        </w:rPr>
+      </w:pPr>
+      <w:r>
+        <w:rPr>
+          <w:rFonts w:ascii="Times New Roman" w:eastAsia="Times New Roman" w:hAnsi="Times New Roman" w:cs="Times New Roman"/>
+          <w:color w:val="000000" w:themeColor="text1"/>
+          <w:sz w:val="24"/>
+          <w:szCs w:val="24"/>
+          <w:lang w:eastAsia="ru-RU"/>
+        </w:rPr>
+        <w:t xml:space="preserve">Связи и отношения: Показывают связи между объектами данных и их типы отношений. </w:t>
+      </w:r>
+      <w:proofErr w:type="gramStart"/>
+      <w:r>
+        <w:rPr>
+          <w:rFonts w:ascii="Times New Roman" w:eastAsia="Times New Roman" w:hAnsi="Times New Roman" w:cs="Times New Roman"/>
+          <w:color w:val="000000" w:themeColor="text1"/>
+          <w:sz w:val="24"/>
+          <w:szCs w:val="24"/>
+          <w:lang w:eastAsia="ru-RU"/>
+        </w:rPr>
+        <w:t>Например, это может быть связь "имеет", "относится к", "содержит" и т. д. Связи представляются линиями, которые соединяют объекты данных, и могут быть снабжены маркерами, указывающими тип отношения.</w:t>
+      </w:r>
+      <w:proofErr w:type="gramEnd"/>
+    </w:p>
+    <w:p>
+      <w:pPr>
+        <w:numPr>
+          <w:ilvl w:val="0"/>
+          <w:numId w:val="7"/>
+        </w:numPr>
+        <w:spacing w:after="0" w:line="360" w:lineRule="auto"/>
+        <w:ind w:left="0" w:firstLine="709"/>
+        <w:jc w:val="both"/>
+        <w:rPr>
+          <w:rFonts w:ascii="Times New Roman" w:eastAsia="Times New Roman" w:hAnsi="Times New Roman" w:cs="Times New Roman"/>
+          <w:color w:val="000000" w:themeColor="text1"/>
+          <w:sz w:val="24"/>
+          <w:szCs w:val="24"/>
+          <w:lang w:eastAsia="ru-RU"/>
+        </w:rPr>
+      </w:pPr>
+      <w:r>
+        <w:rPr>
+          <w:rFonts w:ascii="Times New Roman" w:eastAsia="Times New Roman" w:hAnsi="Times New Roman" w:cs="Times New Roman"/>
+          <w:color w:val="000000" w:themeColor="text1"/>
+          <w:sz w:val="24"/>
+          <w:szCs w:val="24"/>
+          <w:lang w:eastAsia="ru-RU"/>
+        </w:rPr>
+        <w:t>Диаграммы уровней: IDEF1 позволяет использовать несколько уровней диаграмм для описания информационной структуры системы или процесса. Каждый уровень представляет более детальное разделение информации и может включать в себя дополнительные объекты данных и связи.</w:t>
+      </w:r>
+    </w:p>
+    <w:p>
+      <w:pPr>
+        <w:numPr>
+          <w:ilvl w:val="0"/>
+          <w:numId w:val="7"/>
+        </w:numPr>
+        <w:spacing w:after="0" w:line="360" w:lineRule="auto"/>
+        <w:ind w:left="0" w:firstLine="709"/>
+        <w:jc w:val="both"/>
+        <w:rPr>
+          <w:rFonts w:ascii="Times New Roman" w:eastAsia="Times New Roman" w:hAnsi="Times New Roman" w:cs="Times New Roman"/>
+          <w:color w:val="000000" w:themeColor="text1"/>
+          <w:sz w:val="24"/>
+          <w:szCs w:val="24"/>
+          <w:lang w:eastAsia="ru-RU"/>
+        </w:rPr>
+      </w:pPr>
+      <w:r>
+        <w:rPr>
+          <w:rFonts w:ascii="Times New Roman" w:eastAsia="Times New Roman" w:hAnsi="Times New Roman" w:cs="Times New Roman"/>
+          <w:color w:val="000000" w:themeColor="text1"/>
+          <w:sz w:val="24"/>
+          <w:szCs w:val="24"/>
+          <w:lang w:eastAsia="ru-RU"/>
+        </w:rPr>
+        <w:t>Ограничения и спецификации: Могут быть добавлены для описания дополнительных требований или ограничений, связанных с объектами данных и их связями.</w:t>
+      </w:r>
+    </w:p>
+    <w:p>
+      <w:pPr>
+        <w:spacing w:after="0" w:line="360" w:lineRule="auto"/>
+        <w:ind w:firstLine="709"/>
+        <w:jc w:val="both"/>
+        <w:rPr>
+          <w:rFonts w:ascii="Times New Roman" w:eastAsia="Times New Roman" w:hAnsi="Times New Roman" w:cs="Times New Roman"/>
+          <w:color w:val="000000" w:themeColor="text1"/>
+          <w:sz w:val="24"/>
+          <w:szCs w:val="24"/>
+          <w:lang w:eastAsia="ru-RU"/>
+        </w:rPr>
+      </w:pPr>
+      <w:r>
+        <w:rPr>
+          <w:rFonts w:ascii="Times New Roman" w:eastAsia="Times New Roman" w:hAnsi="Times New Roman" w:cs="Times New Roman"/>
+          <w:color w:val="000000" w:themeColor="text1"/>
+          <w:sz w:val="24"/>
+          <w:szCs w:val="24"/>
+          <w:lang w:eastAsia="ru-RU"/>
+        </w:rPr>
+        <w:t>Диаграмма IDEF1 позволяет визуализировать и анализировать информационные аспекты системы или процесса, а также их взаимосвязи и потоки данных. Она помогает определить структуру данных, их характеристики и отношения между ними. Диаграмма IDEF1 также может быть использована для проектирования информационных систем, разработки баз данных и оптимизации информационных потоков в организации.</w:t>
+      </w:r>
+    </w:p>
+    <w:p>
+      <w:pPr>
+        <w:spacing w:after="0" w:line="360" w:lineRule="auto"/>
+        <w:ind w:firstLine="709"/>
+        <w:jc w:val="both"/>
+        <w:rPr>
+          <w:rFonts w:ascii="Times New Roman" w:eastAsia="Times New Roman" w:hAnsi="Times New Roman" w:cs="Times New Roman"/>
+          <w:color w:val="000000" w:themeColor="text1"/>
+          <w:sz w:val="24"/>
+          <w:szCs w:val="24"/>
+          <w:lang w:eastAsia="ru-RU"/>
+        </w:rPr>
+      </w:pPr>
+      <w:r>
+        <w:rPr>
+          <w:rFonts w:ascii="Times New Roman" w:eastAsia="Times New Roman" w:hAnsi="Times New Roman" w:cs="Times New Roman"/>
+          <w:color w:val="000000" w:themeColor="text1"/>
+          <w:sz w:val="24"/>
+          <w:szCs w:val="24"/>
+          <w:lang w:eastAsia="ru-RU"/>
+        </w:rPr>
+        <w:t>Процесс создания диаграммы IDEF1 обычно включает следующие шаги:</w:t>
+      </w:r>
+    </w:p>
+    <w:p>
+      <w:pPr>
+        <w:numPr>
+          <w:ilvl w:val="0"/>
+          <w:numId w:val="8"/>
+        </w:numPr>
+        <w:spacing w:after="0" w:line="360" w:lineRule="auto"/>
+        <w:ind w:left="0" w:firstLine="709"/>
+        <w:jc w:val="both"/>
+        <w:rPr>
+          <w:rFonts w:ascii="Times New Roman" w:eastAsia="Times New Roman" w:hAnsi="Times New Roman" w:cs="Times New Roman"/>
+          <w:color w:val="000000" w:themeColor="text1"/>
+          <w:sz w:val="24"/>
+          <w:szCs w:val="24"/>
+          <w:lang w:eastAsia="ru-RU"/>
+        </w:rPr>
+      </w:pPr>
+      <w:r>
+        <w:rPr>
+          <w:rFonts w:ascii="Times New Roman" w:eastAsia="Times New Roman" w:hAnsi="Times New Roman" w:cs="Times New Roman"/>
+          <w:color w:val="000000" w:themeColor="text1"/>
+          <w:sz w:val="24"/>
+          <w:szCs w:val="24"/>
+          <w:lang w:eastAsia="ru-RU"/>
+        </w:rPr>
+        <w:t>Идентификация объектов данных: Определите основные объекты данных, которые существуют в системе или процессе. Это могут быть сущности, события, документы, записи и т. д. Запишите каждый объект данных в прямоугольник и назовите его.</w:t>
+      </w:r>
+    </w:p>
+    <w:p>
+      <w:pPr>
+        <w:numPr>
+          <w:ilvl w:val="0"/>
+          <w:numId w:val="8"/>
+        </w:numPr>
+        <w:spacing w:after="0" w:line="360" w:lineRule="auto"/>
+        <w:ind w:left="0" w:firstLine="709"/>
+        <w:jc w:val="both"/>
+        <w:rPr>
+          <w:rFonts w:ascii="Times New Roman" w:eastAsia="Times New Roman" w:hAnsi="Times New Roman" w:cs="Times New Roman"/>
+          <w:color w:val="000000" w:themeColor="text1"/>
+          <w:sz w:val="24"/>
+          <w:szCs w:val="24"/>
+          <w:lang w:eastAsia="ru-RU"/>
+        </w:rPr>
+      </w:pPr>
+      <w:r>
+        <w:rPr>
+          <w:rFonts w:ascii="Times New Roman" w:eastAsia="Times New Roman" w:hAnsi="Times New Roman" w:cs="Times New Roman"/>
+          <w:color w:val="000000" w:themeColor="text1"/>
+          <w:sz w:val="24"/>
+          <w:szCs w:val="24"/>
+          <w:lang w:eastAsia="ru-RU"/>
+        </w:rPr>
+        <w:lastRenderedPageBreak/>
+        <w:t>Определение атрибутов данных: Определите характеристики или свойства каждого объекта данных. Например, это может быть имя, дата, статус и т. д. Запишите атрибуты внутри прямоугольника объекта данных или рядом с ним.</w:t>
+      </w:r>
+    </w:p>
+    <w:p>
+      <w:pPr>
+        <w:numPr>
+          <w:ilvl w:val="0"/>
+          <w:numId w:val="8"/>
+        </w:numPr>
+        <w:spacing w:after="0" w:line="360" w:lineRule="auto"/>
+        <w:ind w:left="0" w:firstLine="709"/>
+        <w:jc w:val="both"/>
+        <w:rPr>
+          <w:rFonts w:ascii="Times New Roman" w:eastAsia="Times New Roman" w:hAnsi="Times New Roman" w:cs="Times New Roman"/>
+          <w:color w:val="000000" w:themeColor="text1"/>
+          <w:sz w:val="24"/>
+          <w:szCs w:val="24"/>
+          <w:lang w:eastAsia="ru-RU"/>
+        </w:rPr>
+      </w:pPr>
+      <w:r>
+        <w:rPr>
+          <w:rFonts w:ascii="Times New Roman" w:eastAsia="Times New Roman" w:hAnsi="Times New Roman" w:cs="Times New Roman"/>
+          <w:color w:val="000000" w:themeColor="text1"/>
+          <w:sz w:val="24"/>
+          <w:szCs w:val="24"/>
+          <w:lang w:eastAsia="ru-RU"/>
+        </w:rPr>
+        <w:t xml:space="preserve">Определение связей и отношений: Определите связи между объектами данных и типы отношений между ними. </w:t>
+      </w:r>
+      <w:proofErr w:type="gramStart"/>
+      <w:r>
+        <w:rPr>
+          <w:rFonts w:ascii="Times New Roman" w:eastAsia="Times New Roman" w:hAnsi="Times New Roman" w:cs="Times New Roman"/>
+          <w:color w:val="000000" w:themeColor="text1"/>
+          <w:sz w:val="24"/>
+          <w:szCs w:val="24"/>
+          <w:lang w:eastAsia="ru-RU"/>
+        </w:rPr>
+        <w:t>Например, это может быть связь "имеет", "относится к", "содержит" и т. д. Нарисуйте линии, соединяющие объекты данных, и добавьте маркеры, указывающие тип отношения.</w:t>
+      </w:r>
+      <w:proofErr w:type="gramEnd"/>
+    </w:p>
+    <w:p>
+      <w:pPr>
+        <w:numPr>
+          <w:ilvl w:val="0"/>
+          <w:numId w:val="8"/>
+        </w:numPr>
+        <w:spacing w:after="0" w:line="360" w:lineRule="auto"/>
+        <w:ind w:left="0" w:firstLine="709"/>
+        <w:jc w:val="both"/>
+        <w:rPr>
+          <w:rFonts w:ascii="Times New Roman" w:eastAsia="Times New Roman" w:hAnsi="Times New Roman" w:cs="Times New Roman"/>
+          <w:color w:val="000000" w:themeColor="text1"/>
+          <w:sz w:val="24"/>
+          <w:szCs w:val="24"/>
+          <w:lang w:eastAsia="ru-RU"/>
+        </w:rPr>
+      </w:pPr>
+      <w:r>
+        <w:rPr>
+          <w:rFonts w:ascii="Times New Roman" w:eastAsia="Times New Roman" w:hAnsi="Times New Roman" w:cs="Times New Roman"/>
+          <w:color w:val="000000" w:themeColor="text1"/>
+          <w:sz w:val="24"/>
+          <w:szCs w:val="24"/>
+          <w:lang w:eastAsia="ru-RU"/>
+        </w:rPr>
+        <w:t>Создание уровней диаграммы: Если информационная структура сложна, разделите ее на несколько уровней диаграммы. Каждый уровень будет представлять более детальное описание данных и их отношений. Создайте дополнительные диаграммы для каждого уровня и уточните объекты данных и связи.</w:t>
+      </w:r>
+    </w:p>
+    <w:p>
+      <w:pPr>
+        <w:numPr>
+          <w:ilvl w:val="0"/>
+          <w:numId w:val="8"/>
+        </w:numPr>
+        <w:spacing w:after="0" w:line="360" w:lineRule="auto"/>
+        <w:ind w:left="0" w:firstLine="709"/>
+        <w:jc w:val="both"/>
+        <w:rPr>
+          <w:rFonts w:ascii="Times New Roman" w:eastAsia="Times New Roman" w:hAnsi="Times New Roman" w:cs="Times New Roman"/>
+          <w:color w:val="000000" w:themeColor="text1"/>
+          <w:sz w:val="24"/>
+          <w:szCs w:val="24"/>
+          <w:lang w:eastAsia="ru-RU"/>
+        </w:rPr>
+      </w:pPr>
+      <w:r>
+        <w:rPr>
+          <w:rFonts w:ascii="Times New Roman" w:eastAsia="Times New Roman" w:hAnsi="Times New Roman" w:cs="Times New Roman"/>
+          <w:color w:val="000000" w:themeColor="text1"/>
+          <w:sz w:val="24"/>
+          <w:szCs w:val="24"/>
+          <w:lang w:eastAsia="ru-RU"/>
+        </w:rPr>
+        <w:t>Добавление ограничений и спецификаций: Если есть дополнительные требования или ограничения, связанные с объектами данных и их связями, добавьте их на диаграмму. Например, это могут быть правила целостности данных, ограничения доступа и т. д.</w:t>
+      </w:r>
+    </w:p>
+    <w:p>
+      <w:pPr>
+        <w:numPr>
+          <w:ilvl w:val="0"/>
+          <w:numId w:val="8"/>
+        </w:numPr>
+        <w:spacing w:after="0" w:line="360" w:lineRule="auto"/>
+        <w:ind w:left="0" w:firstLine="709"/>
+        <w:jc w:val="both"/>
+        <w:rPr>
+          <w:rFonts w:ascii="Times New Roman" w:eastAsia="Times New Roman" w:hAnsi="Times New Roman" w:cs="Times New Roman"/>
+          <w:color w:val="000000" w:themeColor="text1"/>
+          <w:sz w:val="24"/>
+          <w:szCs w:val="24"/>
+          <w:lang w:eastAsia="ru-RU"/>
+        </w:rPr>
+      </w:pPr>
+      <w:r>
+        <w:rPr>
+          <w:rFonts w:ascii="Times New Roman" w:eastAsia="Times New Roman" w:hAnsi="Times New Roman" w:cs="Times New Roman"/>
+          <w:color w:val="000000" w:themeColor="text1"/>
+          <w:sz w:val="24"/>
+          <w:szCs w:val="24"/>
+          <w:lang w:eastAsia="ru-RU"/>
+        </w:rPr>
+        <w:t>Проверка и анализ: Проверьте диаграмму IDEF1 на наличие ошибок, неясностей или пропущенных элементов. Проанализируйте информационную структуру и потоки данных, чтобы убедиться, что они соответствуют требованиям и целям системы или процесса.</w:t>
+      </w:r>
+    </w:p>
+    <w:p>
+      <w:pPr>
+        <w:spacing w:after="0" w:line="360" w:lineRule="auto"/>
+        <w:ind w:firstLine="709"/>
+        <w:jc w:val="both"/>
+        <w:rPr>
+          <w:rFonts w:ascii="Times New Roman" w:eastAsia="Times New Roman" w:hAnsi="Times New Roman" w:cs="Times New Roman"/>
+          <w:color w:val="000000" w:themeColor="text1"/>
+          <w:sz w:val="24"/>
+          <w:szCs w:val="24"/>
+          <w:lang w:eastAsia="ru-RU"/>
+        </w:rPr>
+      </w:pPr>
+      <w:r>
+        <w:rPr>
+          <w:rFonts w:ascii="Times New Roman" w:eastAsia="Times New Roman" w:hAnsi="Times New Roman" w:cs="Times New Roman"/>
+          <w:color w:val="000000" w:themeColor="text1"/>
+          <w:sz w:val="24"/>
+          <w:szCs w:val="24"/>
+          <w:lang w:eastAsia="ru-RU"/>
+        </w:rPr>
+        <w:t>Диаграмма IDEF1</w:t>
+      </w:r>
+      <w:r>
+        <w:rPr>
+          <w:rFonts w:ascii="Times New Roman" w:eastAsia="Times New Roman" w:hAnsi="Times New Roman" w:cs="Times New Roman"/>
+          <w:color w:val="000000" w:themeColor="text1"/>
+          <w:sz w:val="24"/>
+          <w:szCs w:val="24"/>
+          <w:lang w:eastAsia="ru-RU"/>
+        </w:rPr>
+        <w:t xml:space="preserve"> </w:t>
+      </w:r>
+      <w:r>
+        <w:rPr>
+          <w:rFonts w:ascii="Times New Roman" w:eastAsia="Times New Roman" w:hAnsi="Times New Roman" w:cs="Times New Roman"/>
+          <w:color w:val="000000" w:themeColor="text1"/>
+          <w:sz w:val="24"/>
+          <w:szCs w:val="24"/>
+          <w:lang w:eastAsia="ru-RU"/>
+        </w:rPr>
+        <w:t>(</w:t>
+      </w:r>
+      <w:r>
+        <w:rPr>
+          <w:rFonts w:ascii="Times New Roman" w:eastAsia="Times New Roman" w:hAnsi="Times New Roman" w:cs="Times New Roman"/>
+          <w:color w:val="000000" w:themeColor="text1"/>
+          <w:sz w:val="24"/>
+          <w:szCs w:val="24"/>
+          <w:lang w:eastAsia="ru-RU"/>
+        </w:rPr>
+        <w:t>рисунок 3</w:t>
+      </w:r>
+      <w:r>
+        <w:rPr>
+          <w:rFonts w:ascii="Times New Roman" w:eastAsia="Times New Roman" w:hAnsi="Times New Roman" w:cs="Times New Roman"/>
+          <w:color w:val="000000" w:themeColor="text1"/>
+          <w:sz w:val="24"/>
+          <w:szCs w:val="24"/>
+          <w:lang w:eastAsia="ru-RU"/>
+        </w:rPr>
+        <w:t>)</w:t>
+      </w:r>
+      <w:r>
+        <w:rPr>
+          <w:rFonts w:ascii="Times New Roman" w:eastAsia="Times New Roman" w:hAnsi="Times New Roman" w:cs="Times New Roman"/>
+          <w:color w:val="000000" w:themeColor="text1"/>
+          <w:sz w:val="24"/>
+          <w:szCs w:val="24"/>
+          <w:lang w:eastAsia="ru-RU"/>
+        </w:rPr>
+        <w:t xml:space="preserve"> помогает визуализировать и анализировать информационные аспекты системы или процесса, позволяя лучше понять их структуру и взаимосвязи. Она может использоваться для проектирования информационных систем, оптимизации информационных потоков, разработки баз данных, документации требований и общения между участниками проекта или организации.</w:t>
+      </w:r>
+    </w:p>
+    <w:p>
+      <w:pPr>
+        <w:spacing w:after="0" w:line="360" w:lineRule="auto"/>
+        <w:jc w:val="center"/>
+        <w:rPr>
+          <w:rFonts w:ascii="Times New Roman" w:eastAsia="Times New Roman" w:hAnsi="Times New Roman" w:cs="Times New Roman"/>
+          <w:color w:val="000000" w:themeColor="text1"/>
+          <w:sz w:val="24"/>
+          <w:szCs w:val="24"/>
+          <w:lang w:val="en-US" w:eastAsia="ru-RU"/>
+        </w:rPr>
+      </w:pPr>
+      <w:r>
+        <w:rPr>
+          <w:noProof/>
+          <w:lang w:eastAsia="ru-RU"/>
+        </w:rPr>
+        <w:lastRenderedPageBreak/>
+        <w:drawing>
+          <wp:inline distT="0" distB="0" distL="0" distR="0" wp14:anchorId="684A913E" wp14:editId="272AADFA">
+            <wp:extent cx="6228271" cy="4692769"/>
+            <wp:effectExtent l="0" t="0" r="1270" b="0"/>
+            <wp:docPr id="4" name="Рисунок 4"/>
+            <wp:cNvGraphicFramePr>
+              <a:graphicFrameLocks xmlns:a="http://schemas.openxmlformats.org/drawingml/2006/main" noChangeAspect="1"/>
+            </wp:cNvGraphicFramePr>
+            <a:graphic xmlns:a="http://schemas.openxmlformats.org/drawingml/2006/main">
+              <a:graphicData uri="http://schemas.openxmlformats.org/drawingml/2006/picture">
+                <pic:pic xmlns:pic="http://schemas.openxmlformats.org/drawingml/2006/picture">
+                  <pic:nvPicPr>
+                    <pic:cNvPr id="0" name=""/>
+                    <pic:cNvPicPr/>
+                  </pic:nvPicPr>
+                  <pic:blipFill>
+                    <a:blip r:embed="rId11"/>
+                    <a:stretch>
+                      <a:fillRect/>
+                    </a:stretch>
+                  </pic:blipFill>
+                  <pic:spPr>
+                    <a:xfrm>
+                      <a:off x="0" y="0"/>
+                      <a:ext cx="6237719" cy="4699888"/>
+                    </a:xfrm>
+                    <a:prstGeom prst="rect">
+                      <a:avLst/>
+                    </a:prstGeom>
+                  </pic:spPr>
+                </pic:pic>
+              </a:graphicData>
+            </a:graphic>
+          </wp:inline>
+        </w:drawing>
+      </w:r>
+    </w:p>
+    <w:p>
+      <w:pPr>
+        <w:spacing w:after="0" w:line="360" w:lineRule="auto"/>
+        <w:jc w:val="center"/>
+        <w:rPr>
+          <w:rFonts w:ascii="Times New Roman" w:eastAsia="Times New Roman" w:hAnsi="Times New Roman" w:cs="Times New Roman"/>
+          <w:color w:val="000000" w:themeColor="text1"/>
+          <w:sz w:val="24"/>
+          <w:szCs w:val="24"/>
+          <w:lang w:eastAsia="ru-RU"/>
+        </w:rPr>
+      </w:pPr>
+      <w:r>
+        <w:rPr>
+          <w:rFonts w:ascii="Times New Roman" w:eastAsia="Times New Roman" w:hAnsi="Times New Roman" w:cs="Times New Roman"/>
+          <w:color w:val="000000" w:themeColor="text1"/>
+          <w:sz w:val="24"/>
+          <w:szCs w:val="24"/>
+          <w:lang w:eastAsia="ru-RU"/>
+        </w:rPr>
+        <w:t xml:space="preserve">Рисунок 3 – Диаграмма </w:t>
+      </w:r>
+      <w:r>
+        <w:rPr>
+          <w:rFonts w:ascii="Times New Roman" w:eastAsia="Times New Roman" w:hAnsi="Times New Roman" w:cs="Times New Roman"/>
+          <w:color w:val="000000" w:themeColor="text1"/>
+          <w:sz w:val="24"/>
+          <w:szCs w:val="24"/>
+          <w:lang w:val="en-US" w:eastAsia="ru-RU"/>
+        </w:rPr>
+        <w:t>IDEF1</w:t>
+      </w:r>
+      <w:r>
+        <w:rPr>
+          <w:rFonts w:ascii="Times New Roman" w:eastAsia="Times New Roman" w:hAnsi="Times New Roman" w:cs="Times New Roman"/>
+          <w:color w:val="000000" w:themeColor="text1"/>
+          <w:sz w:val="24"/>
+          <w:szCs w:val="24"/>
+          <w:lang w:eastAsia="ru-RU"/>
+        </w:rPr>
+        <w:t xml:space="preserve"> </w:t>
+      </w:r>
+    </w:p>
+    <w:p>
+      <w:pPr>
+        <w:spacing w:after="0" w:line="360" w:lineRule="auto"/>
+        <w:jc w:val="center"/>
+        <w:rPr>
+          <w:rFonts w:ascii="Times New Roman" w:eastAsia="Times New Roman" w:hAnsi="Times New Roman" w:cs="Times New Roman"/>
+          <w:color w:val="000000" w:themeColor="text1"/>
+          <w:sz w:val="24"/>
+          <w:szCs w:val="24"/>
+          <w:lang w:eastAsia="ru-RU"/>
+        </w:rPr>
+      </w:pPr>
     </w:p>
     <w:p>
       <w:pPr>
@@ -2039,7 +3960,7 @@
           <w:sz w:val="24"/>
           <w:szCs w:val="24"/>
         </w:rPr>
-        <w:t xml:space="preserve">Физическое проектирование базы данных - это следующий этап, на котором логическая модель трансформируется в физическую модель, то есть определяется, как будут храниться данные в базе данных. На этом этапе проектировщик определяет типы данных и связи между таблицами, выбирает оптимальные индексы и кластеризацию, которая обеспечивает оптимальную производительность при выполнении запросов. Физическая модель данных детализирует структуру, формат и порядок хранения данных, </w:t>
+        <w:t xml:space="preserve">Физическое проектирование базы данных - это следующий этап, на котором логическая модель трансформируется в физическую модель, то есть определяется, как будут храниться данные в базе данных. На этом этапе проектировщик определяет типы данных и связи между таблицами, выбирает оптимальные индексы и кластеризацию, которая обеспечивает оптимальную производительность при выполнении запросов. </w:t>
       </w:r>
       <w:r>
         <w:rPr>
@@ -2048,7 +3969,7 @@
           <w:szCs w:val="24"/>
         </w:rPr>
         <w:lastRenderedPageBreak/>
-        <w:t>а также определяет принципы обеспечения доступности, целостности и безопасности базы данных.</w:t>
+        <w:t>Физическая модель данных детализирует структуру, формат и порядок хранения данных, а также определяет принципы обеспечения доступности, целостности и безопасности базы данных.</w:t>
       </w:r>
     </w:p>
     <w:p>
@@ -2144,7 +4065,23 @@
           <w:sz w:val="24"/>
           <w:szCs w:val="24"/>
         </w:rPr>
-        <w:t>Диаграмма сущность-связь (</w:t>
+        <w:t>Диаграмма сущность-связь</w:t>
+      </w:r>
+      <w:r>
+        <w:rPr>
+          <w:rFonts w:ascii="Times New Roman" w:hAnsi="Times New Roman" w:cs="Times New Roman"/>
+          <w:sz w:val="24"/>
+          <w:szCs w:val="24"/>
+        </w:rPr>
+        <w:t xml:space="preserve"> (рисунок 6)</w:t>
+      </w:r>
+      <w:r>
+        <w:rPr>
+          <w:rFonts w:ascii="Times New Roman" w:hAnsi="Times New Roman" w:cs="Times New Roman"/>
+          <w:sz w:val="24"/>
+          <w:szCs w:val="24"/>
+        </w:rPr>
+        <w:t xml:space="preserve"> (</w:t>
       </w:r>
       <w:proofErr w:type="spellStart"/>
       <w:r>
@@ -2212,41 +4149,79 @@
           <w:szCs w:val="24"/>
         </w:rPr>
       </w:pPr>
-      <w:proofErr w:type="spellStart"/>
-      <w:r>
-        <w:rPr>
-          <w:rFonts w:ascii="Times New Roman" w:hAnsi="Times New Roman" w:cs="Times New Roman"/>
-          <w:sz w:val="24"/>
-          <w:szCs w:val="24"/>
-        </w:rPr>
-        <w:t>Entity</w:t>
-      </w:r>
-      <w:proofErr w:type="spellEnd"/>
-      <w:r>
-        <w:rPr>
-          <w:rFonts w:ascii="Times New Roman" w:hAnsi="Times New Roman" w:cs="Times New Roman"/>
-          <w:sz w:val="24"/>
-          <w:szCs w:val="24"/>
-        </w:rPr>
-        <w:t xml:space="preserve"> </w:t>
-      </w:r>
-      <w:proofErr w:type="spellStart"/>
-      <w:r>
-        <w:rPr>
-          <w:rFonts w:ascii="Times New Roman" w:hAnsi="Times New Roman" w:cs="Times New Roman"/>
-          <w:sz w:val="24"/>
-          <w:szCs w:val="24"/>
-        </w:rPr>
-        <w:t>Relationship</w:t>
-      </w:r>
-      <w:proofErr w:type="spellEnd"/>
-      <w:r>
-        <w:rPr>
-          <w:rFonts w:ascii="Times New Roman" w:hAnsi="Times New Roman" w:cs="Times New Roman"/>
-          <w:sz w:val="24"/>
-          <w:szCs w:val="24"/>
-        </w:rPr>
-        <w:t>-диаграмма является одним из инструментов проектирования баз данных и может использоваться для описания структур данных в различных системах, включая системы управления ресурсами предприятий и системы управления взаимоотношениями с клиентами.</w:t>
+    </w:p>
+    <w:p>
+      <w:pPr>
+        <w:spacing w:after="0" w:line="360" w:lineRule="auto"/>
+        <w:jc w:val="center"/>
+        <w:rPr>
+          <w:rFonts w:ascii="Times New Roman" w:hAnsi="Times New Roman" w:cs="Times New Roman"/>
+          <w:sz w:val="24"/>
+          <w:szCs w:val="24"/>
+        </w:rPr>
+      </w:pPr>
+      <w:r>
+        <w:rPr>
+          <w:rFonts w:ascii="Times New Roman" w:hAnsi="Times New Roman" w:cs="Times New Roman"/>
+          <w:sz w:val="24"/>
+          <w:szCs w:val="24"/>
+        </w:rPr>
+        <w:drawing>
+          <wp:inline distT="0" distB="0" distL="0" distR="0" wp14:anchorId="279F5973" wp14:editId="6B1B9400">
+            <wp:extent cx="5469147" cy="4630909"/>
+            <wp:effectExtent l="0" t="0" r="0" b="0"/>
+            <wp:docPr id="7" name="Рисунок 7"/>
+            <wp:cNvGraphicFramePr>
+              <a:graphicFrameLocks xmlns:a="http://schemas.openxmlformats.org/drawingml/2006/main" noChangeAspect="1"/>
+            </wp:cNvGraphicFramePr>
+            <a:graphic xmlns:a="http://schemas.openxmlformats.org/drawingml/2006/main">
+              <a:graphicData uri="http://schemas.openxmlformats.org/drawingml/2006/picture">
+                <pic:pic xmlns:pic="http://schemas.openxmlformats.org/drawingml/2006/picture">
+                  <pic:nvPicPr>
+                    <pic:cNvPr id="0" name=""/>
+                    <pic:cNvPicPr/>
+                  </pic:nvPicPr>
+                  <pic:blipFill>
+                    <a:blip r:embed="rId12"/>
+                    <a:stretch>
+                      <a:fillRect/>
+                    </a:stretch>
+                  </pic:blipFill>
+                  <pic:spPr>
+                    <a:xfrm>
+                      <a:off x="0" y="0"/>
+                      <a:ext cx="5469969" cy="4631605"/>
+                    </a:xfrm>
+                    <a:prstGeom prst="rect">
+                      <a:avLst/>
+                    </a:prstGeom>
+                  </pic:spPr>
+                </pic:pic>
+              </a:graphicData>
+            </a:graphic>
+          </wp:inline>
+        </w:drawing>
+      </w:r>
+      <w:bookmarkStart w:id="0" w:name="_GoBack"/>
+      <w:bookmarkEnd w:id="0"/>
+    </w:p>
+    <w:p>
+      <w:pPr>
+        <w:spacing w:after="0" w:line="360" w:lineRule="auto"/>
+        <w:jc w:val="center"/>
+        <w:rPr>
+          <w:rFonts w:ascii="Times New Roman" w:hAnsi="Times New Roman" w:cs="Times New Roman"/>
+          <w:sz w:val="24"/>
+          <w:szCs w:val="24"/>
+        </w:rPr>
+      </w:pPr>
+      <w:r>
+        <w:rPr>
+          <w:rFonts w:ascii="Times New Roman" w:hAnsi="Times New Roman" w:cs="Times New Roman"/>
+          <w:sz w:val="24"/>
+          <w:szCs w:val="24"/>
+        </w:rPr>
+        <w:t>Рисунок 6 – Диаграмм сущность связь</w:t>
       </w:r>
     </w:p>
     <w:p>
@@ -2266,6 +4241,7 @@
           <w:sz w:val="24"/>
           <w:szCs w:val="24"/>
         </w:rPr>
+        <w:lastRenderedPageBreak/>
         <w:t xml:space="preserve">Таблица </w:t>
       </w:r>
       <w:r>
@@ -2959,7 +4935,6 @@
           <w:szCs w:val="24"/>
           <w:lang w:val="en-US"/>
         </w:rPr>
-        <w:lastRenderedPageBreak/>
         <w:t>id</w:t>
       </w:r>
       <w:r>
@@ -3914,6 +5889,7 @@
           <w:szCs w:val="24"/>
           <w:lang w:val="en-US"/>
         </w:rPr>
+        <w:lastRenderedPageBreak/>
         <w:t>id</w:t>
       </w:r>
       <w:r>
@@ -4651,7 +6627,6 @@
           <w:szCs w:val="24"/>
           <w:lang w:val="en-US"/>
         </w:rPr>
-        <w:lastRenderedPageBreak/>
         <w:t>title</w:t>
       </w:r>
       <w:r>
@@ -5181,11 +7156,9 @@
           <w:lang w:val="en-US"/>
         </w:rPr>
       </w:pPr>
-      <w:bookmarkStart w:id="0" w:name="_GoBack"/>
-      <w:bookmarkEnd w:id="0"/>
     </w:p>
     <w:sectPr>
-      <w:footerReference w:type="default" r:id="rId9"/>
+      <w:footerReference w:type="default" r:id="rId13"/>
       <w:pgSz w:w="11906" w:h="16838"/>
       <w:pgMar w:top="1134" w:right="850" w:bottom="1134" w:left="1701" w:header="708" w:footer="708" w:gutter="0"/>
       <w:cols w:space="708"/>
@@ -5230,6 +7203,7 @@
         <w:docPartUnique/>
       </w:docPartObj>
     </w:sdtPr>
+    <w:sdtEndPr/>
     <w:sdtContent>
       <w:p>
         <w:pPr>
@@ -5249,7 +7223,7 @@
           <w:rPr>
             <w:noProof/>
           </w:rPr>
-          <w:t>10</w:t>
+          <w:t>14</w:t>
         </w:r>
         <w:r>
           <w:fldChar w:fldCharType="end"/>
@@ -5257,11 +7231,6 @@
       </w:p>
     </w:sdtContent>
   </w:sdt>
-  <w:p>
-    <w:pPr>
-      <w:pStyle w:val="a6"/>
-    </w:pPr>
-  </w:p>
 </w:ftr>
 </file>
 
@@ -5407,6 +7376,586 @@
     </w:lvl>
   </w:abstractNum>
   <w:abstractNum w:abstractNumId="1">
+    <w:nsid w:val="1D6E4D03"/>
+    <w:multiLevelType w:val="multilevel"/>
+    <w:tmpl w:val="E2883370"/>
+    <w:lvl w:ilvl="0">
+      <w:start w:val="1"/>
+      <w:numFmt w:val="bullet"/>
+      <w:lvlText w:val="–"/>
+      <w:lvlJc w:val="left"/>
+      <w:pPr>
+        <w:tabs>
+          <w:tab w:val="num" w:pos="720"/>
+        </w:tabs>
+        <w:ind w:left="720" w:hanging="360"/>
+      </w:pPr>
+      <w:rPr>
+        <w:rFonts w:ascii="Arial" w:hAnsi="Arial" w:cs="Arial" w:hint="default"/>
+      </w:rPr>
+    </w:lvl>
+    <w:lvl w:ilvl="1" w:tentative="1">
+      <w:start w:val="1"/>
+      <w:numFmt w:val="decimal"/>
+      <w:lvlText w:val="%2."/>
+      <w:lvlJc w:val="left"/>
+      <w:pPr>
+        <w:tabs>
+          <w:tab w:val="num" w:pos="1440"/>
+        </w:tabs>
+        <w:ind w:left="1440" w:hanging="360"/>
+      </w:pPr>
+    </w:lvl>
+    <w:lvl w:ilvl="2" w:tentative="1">
+      <w:start w:val="1"/>
+      <w:numFmt w:val="decimal"/>
+      <w:lvlText w:val="%3."/>
+      <w:lvlJc w:val="left"/>
+      <w:pPr>
+        <w:tabs>
+          <w:tab w:val="num" w:pos="2160"/>
+        </w:tabs>
+        <w:ind w:left="2160" w:hanging="360"/>
+      </w:pPr>
+    </w:lvl>
+    <w:lvl w:ilvl="3" w:tentative="1">
+      <w:start w:val="1"/>
+      <w:numFmt w:val="decimal"/>
+      <w:lvlText w:val="%4."/>
+      <w:lvlJc w:val="left"/>
+      <w:pPr>
+        <w:tabs>
+          <w:tab w:val="num" w:pos="2880"/>
+        </w:tabs>
+        <w:ind w:left="2880" w:hanging="360"/>
+      </w:pPr>
+    </w:lvl>
+    <w:lvl w:ilvl="4" w:tentative="1">
+      <w:start w:val="1"/>
+      <w:numFmt w:val="decimal"/>
+      <w:lvlText w:val="%5."/>
+      <w:lvlJc w:val="left"/>
+      <w:pPr>
+        <w:tabs>
+          <w:tab w:val="num" w:pos="3600"/>
+        </w:tabs>
+        <w:ind w:left="3600" w:hanging="360"/>
+      </w:pPr>
+    </w:lvl>
+    <w:lvl w:ilvl="5" w:tentative="1">
+      <w:start w:val="1"/>
+      <w:numFmt w:val="decimal"/>
+      <w:lvlText w:val="%6."/>
+      <w:lvlJc w:val="left"/>
+      <w:pPr>
+        <w:tabs>
+          <w:tab w:val="num" w:pos="4320"/>
+        </w:tabs>
+        <w:ind w:left="4320" w:hanging="360"/>
+      </w:pPr>
+    </w:lvl>
+    <w:lvl w:ilvl="6" w:tentative="1">
+      <w:start w:val="1"/>
+      <w:numFmt w:val="decimal"/>
+      <w:lvlText w:val="%7."/>
+      <w:lvlJc w:val="left"/>
+      <w:pPr>
+        <w:tabs>
+          <w:tab w:val="num" w:pos="5040"/>
+        </w:tabs>
+        <w:ind w:left="5040" w:hanging="360"/>
+      </w:pPr>
+    </w:lvl>
+    <w:lvl w:ilvl="7" w:tentative="1">
+      <w:start w:val="1"/>
+      <w:numFmt w:val="decimal"/>
+      <w:lvlText w:val="%8."/>
+      <w:lvlJc w:val="left"/>
+      <w:pPr>
+        <w:tabs>
+          <w:tab w:val="num" w:pos="5760"/>
+        </w:tabs>
+        <w:ind w:left="5760" w:hanging="360"/>
+      </w:pPr>
+    </w:lvl>
+    <w:lvl w:ilvl="8" w:tentative="1">
+      <w:start w:val="1"/>
+      <w:numFmt w:val="decimal"/>
+      <w:lvlText w:val="%9."/>
+      <w:lvlJc w:val="left"/>
+      <w:pPr>
+        <w:tabs>
+          <w:tab w:val="num" w:pos="6480"/>
+        </w:tabs>
+        <w:ind w:left="6480" w:hanging="360"/>
+      </w:pPr>
+    </w:lvl>
+  </w:abstractNum>
+  <w:abstractNum w:abstractNumId="2">
+    <w:nsid w:val="1FDC021A"/>
+    <w:multiLevelType w:val="multilevel"/>
+    <w:tmpl w:val="BF9C6470"/>
+    <w:lvl w:ilvl="0">
+      <w:start w:val="1"/>
+      <w:numFmt w:val="bullet"/>
+      <w:lvlText w:val="–"/>
+      <w:lvlJc w:val="left"/>
+      <w:pPr>
+        <w:tabs>
+          <w:tab w:val="num" w:pos="720"/>
+        </w:tabs>
+        <w:ind w:left="720" w:hanging="360"/>
+      </w:pPr>
+      <w:rPr>
+        <w:rFonts w:ascii="Arial" w:hAnsi="Arial" w:cs="Arial" w:hint="default"/>
+      </w:rPr>
+    </w:lvl>
+    <w:lvl w:ilvl="1" w:tentative="1">
+      <w:start w:val="1"/>
+      <w:numFmt w:val="decimal"/>
+      <w:lvlText w:val="%2."/>
+      <w:lvlJc w:val="left"/>
+      <w:pPr>
+        <w:tabs>
+          <w:tab w:val="num" w:pos="1440"/>
+        </w:tabs>
+        <w:ind w:left="1440" w:hanging="360"/>
+      </w:pPr>
+    </w:lvl>
+    <w:lvl w:ilvl="2" w:tentative="1">
+      <w:start w:val="1"/>
+      <w:numFmt w:val="decimal"/>
+      <w:lvlText w:val="%3."/>
+      <w:lvlJc w:val="left"/>
+      <w:pPr>
+        <w:tabs>
+          <w:tab w:val="num" w:pos="2160"/>
+        </w:tabs>
+        <w:ind w:left="2160" w:hanging="360"/>
+      </w:pPr>
+    </w:lvl>
+    <w:lvl w:ilvl="3" w:tentative="1">
+      <w:start w:val="1"/>
+      <w:numFmt w:val="decimal"/>
+      <w:lvlText w:val="%4."/>
+      <w:lvlJc w:val="left"/>
+      <w:pPr>
+        <w:tabs>
+          <w:tab w:val="num" w:pos="2880"/>
+        </w:tabs>
+        <w:ind w:left="2880" w:hanging="360"/>
+      </w:pPr>
+    </w:lvl>
+    <w:lvl w:ilvl="4" w:tentative="1">
+      <w:start w:val="1"/>
+      <w:numFmt w:val="decimal"/>
+      <w:lvlText w:val="%5."/>
+      <w:lvlJc w:val="left"/>
+      <w:pPr>
+        <w:tabs>
+          <w:tab w:val="num" w:pos="3600"/>
+        </w:tabs>
+        <w:ind w:left="3600" w:hanging="360"/>
+      </w:pPr>
+    </w:lvl>
+    <w:lvl w:ilvl="5" w:tentative="1">
+      <w:start w:val="1"/>
+      <w:numFmt w:val="decimal"/>
+      <w:lvlText w:val="%6."/>
+      <w:lvlJc w:val="left"/>
+      <w:pPr>
+        <w:tabs>
+          <w:tab w:val="num" w:pos="4320"/>
+        </w:tabs>
+        <w:ind w:left="4320" w:hanging="360"/>
+      </w:pPr>
+    </w:lvl>
+    <w:lvl w:ilvl="6" w:tentative="1">
+      <w:start w:val="1"/>
+      <w:numFmt w:val="decimal"/>
+      <w:lvlText w:val="%7."/>
+      <w:lvlJc w:val="left"/>
+      <w:pPr>
+        <w:tabs>
+          <w:tab w:val="num" w:pos="5040"/>
+        </w:tabs>
+        <w:ind w:left="5040" w:hanging="360"/>
+      </w:pPr>
+    </w:lvl>
+    <w:lvl w:ilvl="7" w:tentative="1">
+      <w:start w:val="1"/>
+      <w:numFmt w:val="decimal"/>
+      <w:lvlText w:val="%8."/>
+      <w:lvlJc w:val="left"/>
+      <w:pPr>
+        <w:tabs>
+          <w:tab w:val="num" w:pos="5760"/>
+        </w:tabs>
+        <w:ind w:left="5760" w:hanging="360"/>
+      </w:pPr>
+    </w:lvl>
+    <w:lvl w:ilvl="8" w:tentative="1">
+      <w:start w:val="1"/>
+      <w:numFmt w:val="decimal"/>
+      <w:lvlText w:val="%9."/>
+      <w:lvlJc w:val="left"/>
+      <w:pPr>
+        <w:tabs>
+          <w:tab w:val="num" w:pos="6480"/>
+        </w:tabs>
+        <w:ind w:left="6480" w:hanging="360"/>
+      </w:pPr>
+    </w:lvl>
+  </w:abstractNum>
+  <w:abstractNum w:abstractNumId="3">
+    <w:nsid w:val="3248213D"/>
+    <w:multiLevelType w:val="multilevel"/>
+    <w:tmpl w:val="F8D6D8EC"/>
+    <w:lvl w:ilvl="0">
+      <w:start w:val="1"/>
+      <w:numFmt w:val="bullet"/>
+      <w:lvlText w:val="–"/>
+      <w:lvlJc w:val="left"/>
+      <w:pPr>
+        <w:tabs>
+          <w:tab w:val="num" w:pos="720"/>
+        </w:tabs>
+        <w:ind w:left="720" w:hanging="360"/>
+      </w:pPr>
+      <w:rPr>
+        <w:rFonts w:ascii="Arial" w:hAnsi="Arial" w:cs="Arial" w:hint="default"/>
+      </w:rPr>
+    </w:lvl>
+    <w:lvl w:ilvl="1" w:tentative="1">
+      <w:start w:val="1"/>
+      <w:numFmt w:val="decimal"/>
+      <w:lvlText w:val="%2."/>
+      <w:lvlJc w:val="left"/>
+      <w:pPr>
+        <w:tabs>
+          <w:tab w:val="num" w:pos="1440"/>
+        </w:tabs>
+        <w:ind w:left="1440" w:hanging="360"/>
+      </w:pPr>
+    </w:lvl>
+    <w:lvl w:ilvl="2" w:tentative="1">
+      <w:start w:val="1"/>
+      <w:numFmt w:val="decimal"/>
+      <w:lvlText w:val="%3."/>
+      <w:lvlJc w:val="left"/>
+      <w:pPr>
+        <w:tabs>
+          <w:tab w:val="num" w:pos="2160"/>
+        </w:tabs>
+        <w:ind w:left="2160" w:hanging="360"/>
+      </w:pPr>
+    </w:lvl>
+    <w:lvl w:ilvl="3" w:tentative="1">
+      <w:start w:val="1"/>
+      <w:numFmt w:val="decimal"/>
+      <w:lvlText w:val="%4."/>
+      <w:lvlJc w:val="left"/>
+      <w:pPr>
+        <w:tabs>
+          <w:tab w:val="num" w:pos="2880"/>
+        </w:tabs>
+        <w:ind w:left="2880" w:hanging="360"/>
+      </w:pPr>
+    </w:lvl>
+    <w:lvl w:ilvl="4" w:tentative="1">
+      <w:start w:val="1"/>
+      <w:numFmt w:val="decimal"/>
+      <w:lvlText w:val="%5."/>
+      <w:lvlJc w:val="left"/>
+      <w:pPr>
+        <w:tabs>
+          <w:tab w:val="num" w:pos="3600"/>
+        </w:tabs>
+        <w:ind w:left="3600" w:hanging="360"/>
+      </w:pPr>
+    </w:lvl>
+    <w:lvl w:ilvl="5" w:tentative="1">
+      <w:start w:val="1"/>
+      <w:numFmt w:val="decimal"/>
+      <w:lvlText w:val="%6."/>
+      <w:lvlJc w:val="left"/>
+      <w:pPr>
+        <w:tabs>
+          <w:tab w:val="num" w:pos="4320"/>
+        </w:tabs>
+        <w:ind w:left="4320" w:hanging="360"/>
+      </w:pPr>
+    </w:lvl>
+    <w:lvl w:ilvl="6" w:tentative="1">
+      <w:start w:val="1"/>
+      <w:numFmt w:val="decimal"/>
+      <w:lvlText w:val="%7."/>
+      <w:lvlJc w:val="left"/>
+      <w:pPr>
+        <w:tabs>
+          <w:tab w:val="num" w:pos="5040"/>
+        </w:tabs>
+        <w:ind w:left="5040" w:hanging="360"/>
+      </w:pPr>
+    </w:lvl>
+    <w:lvl w:ilvl="7" w:tentative="1">
+      <w:start w:val="1"/>
+      <w:numFmt w:val="decimal"/>
+      <w:lvlText w:val="%8."/>
+      <w:lvlJc w:val="left"/>
+      <w:pPr>
+        <w:tabs>
+          <w:tab w:val="num" w:pos="5760"/>
+        </w:tabs>
+        <w:ind w:left="5760" w:hanging="360"/>
+      </w:pPr>
+    </w:lvl>
+    <w:lvl w:ilvl="8" w:tentative="1">
+      <w:start w:val="1"/>
+      <w:numFmt w:val="decimal"/>
+      <w:lvlText w:val="%9."/>
+      <w:lvlJc w:val="left"/>
+      <w:pPr>
+        <w:tabs>
+          <w:tab w:val="num" w:pos="6480"/>
+        </w:tabs>
+        <w:ind w:left="6480" w:hanging="360"/>
+      </w:pPr>
+    </w:lvl>
+  </w:abstractNum>
+  <w:abstractNum w:abstractNumId="4">
+    <w:nsid w:val="33B86985"/>
+    <w:multiLevelType w:val="multilevel"/>
+    <w:tmpl w:val="99DAC9CE"/>
+    <w:lvl w:ilvl="0">
+      <w:start w:val="1"/>
+      <w:numFmt w:val="bullet"/>
+      <w:lvlText w:val="–"/>
+      <w:lvlJc w:val="left"/>
+      <w:pPr>
+        <w:tabs>
+          <w:tab w:val="num" w:pos="720"/>
+        </w:tabs>
+        <w:ind w:left="720" w:hanging="360"/>
+      </w:pPr>
+      <w:rPr>
+        <w:rFonts w:ascii="Arial" w:hAnsi="Arial" w:cs="Arial" w:hint="default"/>
+      </w:rPr>
+    </w:lvl>
+    <w:lvl w:ilvl="1" w:tentative="1">
+      <w:start w:val="1"/>
+      <w:numFmt w:val="decimal"/>
+      <w:lvlText w:val="%2."/>
+      <w:lvlJc w:val="left"/>
+      <w:pPr>
+        <w:tabs>
+          <w:tab w:val="num" w:pos="1440"/>
+        </w:tabs>
+        <w:ind w:left="1440" w:hanging="360"/>
+      </w:pPr>
+    </w:lvl>
+    <w:lvl w:ilvl="2" w:tentative="1">
+      <w:start w:val="1"/>
+      <w:numFmt w:val="decimal"/>
+      <w:lvlText w:val="%3."/>
+      <w:lvlJc w:val="left"/>
+      <w:pPr>
+        <w:tabs>
+          <w:tab w:val="num" w:pos="2160"/>
+        </w:tabs>
+        <w:ind w:left="2160" w:hanging="360"/>
+      </w:pPr>
+    </w:lvl>
+    <w:lvl w:ilvl="3" w:tentative="1">
+      <w:start w:val="1"/>
+      <w:numFmt w:val="decimal"/>
+      <w:lvlText w:val="%4."/>
+      <w:lvlJc w:val="left"/>
+      <w:pPr>
+        <w:tabs>
+          <w:tab w:val="num" w:pos="2880"/>
+        </w:tabs>
+        <w:ind w:left="2880" w:hanging="360"/>
+      </w:pPr>
+    </w:lvl>
+    <w:lvl w:ilvl="4" w:tentative="1">
+      <w:start w:val="1"/>
+      <w:numFmt w:val="decimal"/>
+      <w:lvlText w:val="%5."/>
+      <w:lvlJc w:val="left"/>
+      <w:pPr>
+        <w:tabs>
+          <w:tab w:val="num" w:pos="3600"/>
+        </w:tabs>
+        <w:ind w:left="3600" w:hanging="360"/>
+      </w:pPr>
+    </w:lvl>
+    <w:lvl w:ilvl="5" w:tentative="1">
+      <w:start w:val="1"/>
+      <w:numFmt w:val="decimal"/>
+      <w:lvlText w:val="%6."/>
+      <w:lvlJc w:val="left"/>
+      <w:pPr>
+        <w:tabs>
+          <w:tab w:val="num" w:pos="4320"/>
+        </w:tabs>
+        <w:ind w:left="4320" w:hanging="360"/>
+      </w:pPr>
+    </w:lvl>
+    <w:lvl w:ilvl="6" w:tentative="1">
+      <w:start w:val="1"/>
+      <w:numFmt w:val="decimal"/>
+      <w:lvlText w:val="%7."/>
+      <w:lvlJc w:val="left"/>
+      <w:pPr>
+        <w:tabs>
+          <w:tab w:val="num" w:pos="5040"/>
+        </w:tabs>
+        <w:ind w:left="5040" w:hanging="360"/>
+      </w:pPr>
+    </w:lvl>
+    <w:lvl w:ilvl="7" w:tentative="1">
+      <w:start w:val="1"/>
+      <w:numFmt w:val="decimal"/>
+      <w:lvlText w:val="%8."/>
+      <w:lvlJc w:val="left"/>
+      <w:pPr>
+        <w:tabs>
+          <w:tab w:val="num" w:pos="5760"/>
+        </w:tabs>
+        <w:ind w:left="5760" w:hanging="360"/>
+      </w:pPr>
+    </w:lvl>
+    <w:lvl w:ilvl="8" w:tentative="1">
+      <w:start w:val="1"/>
+      <w:numFmt w:val="decimal"/>
+      <w:lvlText w:val="%9."/>
+      <w:lvlJc w:val="left"/>
+      <w:pPr>
+        <w:tabs>
+          <w:tab w:val="num" w:pos="6480"/>
+        </w:tabs>
+        <w:ind w:left="6480" w:hanging="360"/>
+      </w:pPr>
+    </w:lvl>
+  </w:abstractNum>
+  <w:abstractNum w:abstractNumId="5">
+    <w:nsid w:val="382D4CF6"/>
+    <w:multiLevelType w:val="multilevel"/>
+    <w:tmpl w:val="EFECDC98"/>
+    <w:lvl w:ilvl="0">
+      <w:start w:val="1"/>
+      <w:numFmt w:val="bullet"/>
+      <w:lvlText w:val="–"/>
+      <w:lvlJc w:val="left"/>
+      <w:pPr>
+        <w:tabs>
+          <w:tab w:val="num" w:pos="720"/>
+        </w:tabs>
+        <w:ind w:left="720" w:hanging="360"/>
+      </w:pPr>
+      <w:rPr>
+        <w:rFonts w:ascii="Arial" w:hAnsi="Arial" w:cs="Arial" w:hint="default"/>
+      </w:rPr>
+    </w:lvl>
+    <w:lvl w:ilvl="1" w:tentative="1">
+      <w:start w:val="1"/>
+      <w:numFmt w:val="decimal"/>
+      <w:lvlText w:val="%2."/>
+      <w:lvlJc w:val="left"/>
+      <w:pPr>
+        <w:tabs>
+          <w:tab w:val="num" w:pos="1440"/>
+        </w:tabs>
+        <w:ind w:left="1440" w:hanging="360"/>
+      </w:pPr>
+    </w:lvl>
+    <w:lvl w:ilvl="2" w:tentative="1">
+      <w:start w:val="1"/>
+      <w:numFmt w:val="decimal"/>
+      <w:lvlText w:val="%3."/>
+      <w:lvlJc w:val="left"/>
+      <w:pPr>
+        <w:tabs>
+          <w:tab w:val="num" w:pos="2160"/>
+        </w:tabs>
+        <w:ind w:left="2160" w:hanging="360"/>
+      </w:pPr>
+    </w:lvl>
+    <w:lvl w:ilvl="3" w:tentative="1">
+      <w:start w:val="1"/>
+      <w:numFmt w:val="decimal"/>
+      <w:lvlText w:val="%4."/>
+      <w:lvlJc w:val="left"/>
+      <w:pPr>
+        <w:tabs>
+          <w:tab w:val="num" w:pos="2880"/>
+        </w:tabs>
+        <w:ind w:left="2880" w:hanging="360"/>
+      </w:pPr>
+    </w:lvl>
+    <w:lvl w:ilvl="4" w:tentative="1">
+      <w:start w:val="1"/>
+      <w:numFmt w:val="decimal"/>
+      <w:lvlText w:val="%5."/>
+      <w:lvlJc w:val="left"/>
+      <w:pPr>
+        <w:tabs>
+          <w:tab w:val="num" w:pos="3600"/>
+        </w:tabs>
+        <w:ind w:left="3600" w:hanging="360"/>
+      </w:pPr>
+    </w:lvl>
+    <w:lvl w:ilvl="5" w:tentative="1">
+      <w:start w:val="1"/>
+      <w:numFmt w:val="decimal"/>
+      <w:lvlText w:val="%6."/>
+      <w:lvlJc w:val="left"/>
+      <w:pPr>
+        <w:tabs>
+          <w:tab w:val="num" w:pos="4320"/>
+        </w:tabs>
+        <w:ind w:left="4320" w:hanging="360"/>
+      </w:pPr>
+    </w:lvl>
+    <w:lvl w:ilvl="6" w:tentative="1">
+      <w:start w:val="1"/>
+      <w:numFmt w:val="decimal"/>
+      <w:lvlText w:val="%7."/>
+      <w:lvlJc w:val="left"/>
+      <w:pPr>
+        <w:tabs>
+          <w:tab w:val="num" w:pos="5040"/>
+        </w:tabs>
+        <w:ind w:left="5040" w:hanging="360"/>
+      </w:pPr>
+    </w:lvl>
+    <w:lvl w:ilvl="7" w:tentative="1">
+      <w:start w:val="1"/>
+      <w:numFmt w:val="decimal"/>
+      <w:lvlText w:val="%8."/>
+      <w:lvlJc w:val="left"/>
+      <w:pPr>
+        <w:tabs>
+          <w:tab w:val="num" w:pos="5760"/>
+        </w:tabs>
+        <w:ind w:left="5760" w:hanging="360"/>
+      </w:pPr>
+    </w:lvl>
+    <w:lvl w:ilvl="8" w:tentative="1">
+      <w:start w:val="1"/>
+      <w:numFmt w:val="decimal"/>
+      <w:lvlText w:val="%9."/>
+      <w:lvlJc w:val="left"/>
+      <w:pPr>
+        <w:tabs>
+          <w:tab w:val="num" w:pos="6480"/>
+        </w:tabs>
+        <w:ind w:left="6480" w:hanging="360"/>
+      </w:pPr>
+    </w:lvl>
+  </w:abstractNum>
+  <w:abstractNum w:abstractNumId="6">
     <w:nsid w:val="53145EAF"/>
     <w:multiLevelType w:val="hybridMultilevel"/>
     <w:tmpl w:val="7D14F208"/>
@@ -5518,7 +8067,7 @@
       </w:rPr>
     </w:lvl>
   </w:abstractNum>
-  <w:abstractNum w:abstractNumId="2">
+  <w:abstractNum w:abstractNumId="7">
     <w:nsid w:val="556D751D"/>
     <w:multiLevelType w:val="hybridMultilevel"/>
     <w:tmpl w:val="8B20DBC4"/>
@@ -5634,9 +8183,24 @@
     <w:abstractNumId w:val="0"/>
   </w:num>
   <w:num w:numId="2">
+    <w:abstractNumId w:val="7"/>
+  </w:num>
+  <w:num w:numId="3">
+    <w:abstractNumId w:val="6"/>
+  </w:num>
+  <w:num w:numId="4">
     <w:abstractNumId w:val="2"/>
   </w:num>
-  <w:num w:numId="3">
+  <w:num w:numId="5">
+    <w:abstractNumId w:val="4"/>
+  </w:num>
+  <w:num w:numId="6">
+    <w:abstractNumId w:val="3"/>
+  </w:num>
+  <w:num w:numId="7">
+    <w:abstractNumId w:val="5"/>
+  </w:num>
+  <w:num w:numId="8">
     <w:abstractNumId w:val="1"/>
   </w:num>
 </w:numbering>
@@ -5971,6 +8535,53 @@
       <w:szCs w:val="26"/>
     </w:rPr>
   </w:style>
+  <w:style w:type="paragraph" w:styleId="a9">
+    <w:name w:val="Normal (Web)"/>
+    <w:basedOn w:val="a"/>
+    <w:uiPriority w:val="99"/>
+    <w:semiHidden/>
+    <w:unhideWhenUsed/>
+    <w:rsid w:val="00A95A80"/>
+    <w:pPr>
+      <w:spacing w:before="100" w:beforeAutospacing="1" w:after="100" w:afterAutospacing="1" w:line="240" w:lineRule="auto"/>
+    </w:pPr>
+    <w:rPr>
+      <w:rFonts w:ascii="Times New Roman" w:eastAsia="Times New Roman" w:hAnsi="Times New Roman" w:cs="Times New Roman"/>
+      <w:sz w:val="24"/>
+      <w:szCs w:val="24"/>
+      <w:lang w:eastAsia="ru-RU"/>
+    </w:rPr>
+  </w:style>
+  <w:style w:type="paragraph" w:styleId="aa">
+    <w:name w:val="Balloon Text"/>
+    <w:basedOn w:val="a"/>
+    <w:link w:val="ab"/>
+    <w:uiPriority w:val="99"/>
+    <w:semiHidden/>
+    <w:unhideWhenUsed/>
+    <w:rsid w:val="00A95A80"/>
+    <w:pPr>
+      <w:spacing w:after="0" w:line="240" w:lineRule="auto"/>
+    </w:pPr>
+    <w:rPr>
+      <w:rFonts w:ascii="Tahoma" w:hAnsi="Tahoma" w:cs="Tahoma"/>
+      <w:sz w:val="16"/>
+      <w:szCs w:val="16"/>
+    </w:rPr>
+  </w:style>
+  <w:style w:type="character" w:customStyle="1" w:styleId="ab">
+    <w:name w:val="Текст выноски Знак"/>
+    <w:basedOn w:val="a0"/>
+    <w:link w:val="aa"/>
+    <w:uiPriority w:val="99"/>
+    <w:semiHidden/>
+    <w:rsid w:val="00A95A80"/>
+    <w:rPr>
+      <w:rFonts w:ascii="Tahoma" w:hAnsi="Tahoma" w:cs="Tahoma"/>
+      <w:sz w:val="16"/>
+      <w:szCs w:val="16"/>
+    </w:rPr>
+  </w:style>
 </w:styles>
 </file>
 
@@ -6303,6 +8914,53 @@
       <w:szCs w:val="26"/>
     </w:rPr>
   </w:style>
+  <w:style w:type="paragraph" w:styleId="a9">
+    <w:name w:val="Normal (Web)"/>
+    <w:basedOn w:val="a"/>
+    <w:uiPriority w:val="99"/>
+    <w:semiHidden/>
+    <w:unhideWhenUsed/>
+    <w:rsid w:val="00A95A80"/>
+    <w:pPr>
+      <w:spacing w:before="100" w:beforeAutospacing="1" w:after="100" w:afterAutospacing="1" w:line="240" w:lineRule="auto"/>
+    </w:pPr>
+    <w:rPr>
+      <w:rFonts w:ascii="Times New Roman" w:eastAsia="Times New Roman" w:hAnsi="Times New Roman" w:cs="Times New Roman"/>
+      <w:sz w:val="24"/>
+      <w:szCs w:val="24"/>
+      <w:lang w:eastAsia="ru-RU"/>
+    </w:rPr>
+  </w:style>
+  <w:style w:type="paragraph" w:styleId="aa">
+    <w:name w:val="Balloon Text"/>
+    <w:basedOn w:val="a"/>
+    <w:link w:val="ab"/>
+    <w:uiPriority w:val="99"/>
+    <w:semiHidden/>
+    <w:unhideWhenUsed/>
+    <w:rsid w:val="00A95A80"/>
+    <w:pPr>
+      <w:spacing w:after="0" w:line="240" w:lineRule="auto"/>
+    </w:pPr>
+    <w:rPr>
+      <w:rFonts w:ascii="Tahoma" w:hAnsi="Tahoma" w:cs="Tahoma"/>
+      <w:sz w:val="16"/>
+      <w:szCs w:val="16"/>
+    </w:rPr>
+  </w:style>
+  <w:style w:type="character" w:customStyle="1" w:styleId="ab">
+    <w:name w:val="Текст выноски Знак"/>
+    <w:basedOn w:val="a0"/>
+    <w:link w:val="aa"/>
+    <w:uiPriority w:val="99"/>
+    <w:semiHidden/>
+    <w:rsid w:val="00A95A80"/>
+    <w:rPr>
+      <w:rFonts w:ascii="Tahoma" w:hAnsi="Tahoma" w:cs="Tahoma"/>
+      <w:sz w:val="16"/>
+      <w:szCs w:val="16"/>
+    </w:rPr>
+  </w:style>
 </w:styles>
 </file>
 
@@ -6561,7 +9219,7 @@
   <a:extraClrSchemeLst/>
   <a:extLst>
     <a:ext uri="{05A4C25C-085E-4340-85A3-A5531E510DB2}">
-      <thm15:themeFamily xmlns="" xmlns:thm15="http://schemas.microsoft.com/office/thememl/2012/main" name="Office Theme" id="{62F939B6-93AF-4DB8-9C6B-D6C7DFDC589F}" vid="{4A3C46E8-61CC-4603-A589-7422A47A8E4A}"/>
+      <thm15:themeFamily xmlns:thm15="http://schemas.microsoft.com/office/thememl/2012/main" xmlns="" name="Office Theme" id="{62F939B6-93AF-4DB8-9C6B-D6C7DFDC589F}" vid="{4A3C46E8-61CC-4603-A589-7422A47A8E4A}"/>
     </a:ext>
   </a:extLst>
 </a:theme>
@@ -6572,7 +9230,7 @@
 </file>
 
 <file path=customXml/itemProps1.xml><?xml version="1.0" encoding="utf-8"?>
-<ds:datastoreItem xmlns:ds="http://schemas.openxmlformats.org/officeDocument/2006/customXml" ds:itemID="{8CBD5F92-4010-4AC4-8A26-B095F270C37F}">
+<ds:datastoreItem xmlns:ds="http://schemas.openxmlformats.org/officeDocument/2006/customXml" ds:itemID="{2AA82B05-74AE-4D65-95A4-705ED3E9ABAC}">
   <ds:schemaRefs>
     <ds:schemaRef ds:uri="http://schemas.openxmlformats.org/officeDocument/2006/bibliography"/>
   </ds:schemaRefs>
